--- a/asm1/Assignment 1.docx
+++ b/asm1/Assignment 1.docx
@@ -1193,6 +1193,386 @@
           <w:bCs/>
           <w:color w:val="222222"/>
         </w:rPr>
+        <w:t xml:space="preserve">   CHAPTER 3</w:t>
+      </w:r>
+      <w:r>
+        <w:rPr>
+          <w:rFonts w:ascii="Arial" w:eastAsia="Times New Roman" w:hAnsi="Arial" w:cs="Arial"/>
+          <w:b/>
+          <w:bCs/>
+          <w:color w:val="222222"/>
+        </w:rPr>
+        <w:t xml:space="preserve">: </w:t>
+      </w:r>
+      <w:r>
+        <w:rPr>
+          <w:rFonts w:ascii="Arial" w:eastAsia="Times New Roman" w:hAnsi="Arial" w:cs="Arial"/>
+          <w:b/>
+          <w:bCs/>
+          <w:color w:val="222222"/>
+        </w:rPr>
+        <w:t>SEARCH ALGORITHM</w:t>
+      </w:r>
+    </w:p>
+    <w:p>
+      <w:pPr>
+        <w:ind w:left="180"/>
+        <w:jc w:val="both"/>
+        <w:rPr>
+          <w:rFonts w:ascii="Arial" w:eastAsia="Times New Roman" w:hAnsi="Arial" w:cs="Arial"/>
+          <w:b/>
+          <w:color w:val="222222"/>
+        </w:rPr>
+      </w:pPr>
+      <w:r>
+        <w:rPr>
+          <w:rFonts w:ascii="Arial" w:eastAsia="Times New Roman" w:hAnsi="Arial" w:cs="Arial"/>
+          <w:color w:val="222222"/>
+        </w:rPr>
+        <w:t>3.1.</w:t>
+      </w:r>
+      <w:r>
+        <w:rPr>
+          <w:rFonts w:ascii="Arial" w:eastAsia="Times New Roman" w:hAnsi="Arial" w:cs="Arial"/>
+          <w:color w:val="222222"/>
+        </w:rPr>
+        <w:t xml:space="preserve"> </w:t>
+      </w:r>
+      <w:r>
+        <w:t>Depth First Search</w:t>
+      </w:r>
+    </w:p>
+    <w:p>
+      <w:pPr>
+        <w:ind w:left="180"/>
+        <w:jc w:val="both"/>
+        <w:rPr>
+          <w:rFonts w:ascii="Arial" w:eastAsia="Times New Roman" w:hAnsi="Arial" w:cs="Arial"/>
+          <w:color w:val="222222"/>
+        </w:rPr>
+      </w:pPr>
+      <w:r>
+        <w:rPr>
+          <w:rFonts w:ascii="Arial" w:eastAsia="Times New Roman" w:hAnsi="Arial" w:cs="Arial"/>
+          <w:color w:val="222222"/>
+        </w:rPr>
+        <w:t xml:space="preserve">3.2. </w:t>
+      </w:r>
+      <w:r>
+        <w:t>Breath First Search</w:t>
+      </w:r>
+    </w:p>
+    <w:p>
+      <w:pPr>
+        <w:ind w:left="180"/>
+        <w:jc w:val="both"/>
+        <w:rPr>
+          <w:rFonts w:ascii="Arial" w:eastAsia="Times New Roman" w:hAnsi="Arial" w:cs="Arial"/>
+          <w:color w:val="222222"/>
+        </w:rPr>
+      </w:pPr>
+      <w:r>
+        <w:rPr>
+          <w:rFonts w:ascii="Arial" w:eastAsia="Times New Roman" w:hAnsi="Arial" w:cs="Arial"/>
+          <w:color w:val="222222"/>
+        </w:rPr>
+        <w:t xml:space="preserve">3.3. </w:t>
+      </w:r>
+      <w:r>
+        <w:t>Greedy Best First Search</w:t>
+      </w:r>
+    </w:p>
+    <w:p>
+      <w:pPr>
+        <w:ind w:left="180"/>
+        <w:jc w:val="both"/>
+        <w:rPr>
+          <w:rFonts w:ascii="Arial" w:eastAsia="Times New Roman" w:hAnsi="Arial" w:cs="Arial"/>
+          <w:color w:val="222222"/>
+        </w:rPr>
+      </w:pPr>
+      <w:r>
+        <w:rPr>
+          <w:rFonts w:ascii="Arial" w:eastAsia="Times New Roman" w:hAnsi="Arial" w:cs="Arial"/>
+          <w:color w:val="222222"/>
+        </w:rPr>
+        <w:t>3.4. A star Search</w:t>
+      </w:r>
+    </w:p>
+    <w:p>
+      <w:pPr>
+        <w:ind w:left="180"/>
+        <w:jc w:val="both"/>
+        <w:rPr>
+          <w:rFonts w:ascii="Arial" w:eastAsia="Times New Roman" w:hAnsi="Arial" w:cs="Arial"/>
+          <w:b/>
+          <w:color w:val="222222"/>
+        </w:rPr>
+      </w:pPr>
+      <w:r>
+        <w:rPr>
+          <w:rFonts w:ascii="Arial" w:eastAsia="Times New Roman" w:hAnsi="Arial" w:cs="Arial"/>
+          <w:color w:val="222222"/>
+        </w:rPr>
+        <w:t>3.5. Weighted A star Search</w:t>
+      </w:r>
+    </w:p>
+    <w:p>
+      <w:pPr>
+        <w:ind w:left="180"/>
+        <w:jc w:val="both"/>
+        <w:rPr>
+          <w:rFonts w:ascii="Arial" w:eastAsia="Times New Roman" w:hAnsi="Arial" w:cs="Arial"/>
+          <w:b/>
+          <w:color w:val="222222"/>
+        </w:rPr>
+      </w:pPr>
+      <w:r>
+        <w:rPr>
+          <w:rFonts w:ascii="Arial" w:eastAsia="Times New Roman" w:hAnsi="Arial" w:cs="Arial"/>
+          <w:color w:val="222222"/>
+        </w:rPr>
+        <w:t>3.6. Iterative Deepening Depth First Search</w:t>
+      </w:r>
+    </w:p>
+    <w:p>
+      <w:pPr>
+        <w:ind w:left="180"/>
+        <w:jc w:val="both"/>
+        <w:rPr>
+          <w:rFonts w:ascii="Arial" w:eastAsia="Times New Roman" w:hAnsi="Arial" w:cs="Arial"/>
+          <w:b/>
+          <w:color w:val="222222"/>
+        </w:rPr>
+      </w:pPr>
+    </w:p>
+    <w:p>
+      <w:pPr>
+        <w:rPr>
+          <w:rFonts w:ascii="Arial" w:eastAsia="Times New Roman" w:hAnsi="Arial" w:cs="Arial"/>
+        </w:rPr>
+      </w:pPr>
+    </w:p>
+    <w:p>
+      <w:pPr>
+        <w:jc w:val="both"/>
+        <w:rPr>
+          <w:rFonts w:ascii="Arial" w:eastAsia="Times New Roman" w:hAnsi="Arial" w:cs="Arial"/>
+          <w:b/>
+          <w:bCs/>
+          <w:color w:val="222222"/>
+        </w:rPr>
+      </w:pPr>
+      <w:r>
+        <w:rPr>
+          <w:rFonts w:ascii="Arial" w:eastAsia="Times New Roman" w:hAnsi="Arial" w:cs="Arial"/>
+          <w:b/>
+          <w:bCs/>
+          <w:color w:val="222222"/>
+        </w:rPr>
+        <w:t xml:space="preserve">   CHAPTER 4</w:t>
+      </w:r>
+      <w:r>
+        <w:rPr>
+          <w:rFonts w:ascii="Arial" w:eastAsia="Times New Roman" w:hAnsi="Arial" w:cs="Arial"/>
+          <w:b/>
+          <w:bCs/>
+          <w:color w:val="222222"/>
+        </w:rPr>
+        <w:t xml:space="preserve">: </w:t>
+      </w:r>
+      <w:r>
+        <w:rPr>
+          <w:rFonts w:ascii="Arial" w:eastAsia="Times New Roman" w:hAnsi="Arial" w:cs="Arial"/>
+          <w:b/>
+          <w:bCs/>
+          <w:color w:val="222222"/>
+        </w:rPr>
+        <w:t>IMPLEMENTATION</w:t>
+      </w:r>
+    </w:p>
+    <w:p>
+      <w:pPr>
+        <w:ind w:left="180"/>
+        <w:jc w:val="both"/>
+        <w:rPr>
+          <w:rFonts w:ascii="Arial" w:eastAsia="Times New Roman" w:hAnsi="Arial" w:cs="Arial"/>
+          <w:b/>
+          <w:color w:val="222222"/>
+        </w:rPr>
+      </w:pPr>
+      <w:r>
+        <w:rPr>
+          <w:rFonts w:ascii="Arial" w:eastAsia="Times New Roman" w:hAnsi="Arial" w:cs="Arial"/>
+          <w:color w:val="222222"/>
+        </w:rPr>
+        <w:t>4.1.</w:t>
+      </w:r>
+      <w:r>
+        <w:rPr>
+          <w:rFonts w:ascii="Arial" w:eastAsia="Times New Roman" w:hAnsi="Arial" w:cs="Arial"/>
+          <w:color w:val="222222"/>
+        </w:rPr>
+        <w:t xml:space="preserve"> </w:t>
+      </w:r>
+      <w:r>
+        <w:t>Depth First Search</w:t>
+      </w:r>
+    </w:p>
+    <w:p>
+      <w:pPr>
+        <w:ind w:left="180"/>
+        <w:jc w:val="both"/>
+        <w:rPr>
+          <w:rFonts w:ascii="Arial" w:eastAsia="Times New Roman" w:hAnsi="Arial" w:cs="Arial"/>
+          <w:color w:val="222222"/>
+        </w:rPr>
+      </w:pPr>
+      <w:r>
+        <w:rPr>
+          <w:rFonts w:ascii="Arial" w:eastAsia="Times New Roman" w:hAnsi="Arial" w:cs="Arial"/>
+          <w:color w:val="222222"/>
+        </w:rPr>
+        <w:t xml:space="preserve">4.2. </w:t>
+      </w:r>
+      <w:r>
+        <w:t>Breath First Search</w:t>
+      </w:r>
+    </w:p>
+    <w:p>
+      <w:pPr>
+        <w:ind w:left="180"/>
+        <w:jc w:val="both"/>
+        <w:rPr>
+          <w:rFonts w:ascii="Arial" w:eastAsia="Times New Roman" w:hAnsi="Arial" w:cs="Arial"/>
+          <w:color w:val="222222"/>
+        </w:rPr>
+      </w:pPr>
+      <w:r>
+        <w:rPr>
+          <w:rFonts w:ascii="Arial" w:eastAsia="Times New Roman" w:hAnsi="Arial" w:cs="Arial"/>
+          <w:color w:val="222222"/>
+        </w:rPr>
+        <w:t xml:space="preserve">4.3. </w:t>
+      </w:r>
+      <w:r>
+        <w:t>Greedy Best First Search</w:t>
+      </w:r>
+    </w:p>
+    <w:p>
+      <w:pPr>
+        <w:ind w:left="180"/>
+        <w:jc w:val="both"/>
+        <w:rPr>
+          <w:rFonts w:ascii="Arial" w:eastAsia="Times New Roman" w:hAnsi="Arial" w:cs="Arial"/>
+          <w:color w:val="222222"/>
+        </w:rPr>
+      </w:pPr>
+      <w:r>
+        <w:rPr>
+          <w:rFonts w:ascii="Arial" w:eastAsia="Times New Roman" w:hAnsi="Arial" w:cs="Arial"/>
+          <w:color w:val="222222"/>
+        </w:rPr>
+        <w:t>4.4. A star Search</w:t>
+      </w:r>
+    </w:p>
+    <w:p>
+      <w:pPr>
+        <w:ind w:left="180"/>
+        <w:jc w:val="both"/>
+        <w:rPr>
+          <w:rFonts w:ascii="Arial" w:eastAsia="Times New Roman" w:hAnsi="Arial" w:cs="Arial"/>
+          <w:b/>
+          <w:color w:val="222222"/>
+        </w:rPr>
+      </w:pPr>
+      <w:r>
+        <w:rPr>
+          <w:rFonts w:ascii="Arial" w:eastAsia="Times New Roman" w:hAnsi="Arial" w:cs="Arial"/>
+          <w:color w:val="222222"/>
+        </w:rPr>
+        <w:t>4.5. Weighted A star Search</w:t>
+      </w:r>
+    </w:p>
+    <w:p>
+      <w:pPr>
+        <w:ind w:left="180"/>
+        <w:jc w:val="both"/>
+        <w:rPr>
+          <w:rFonts w:ascii="Arial" w:eastAsia="Times New Roman" w:hAnsi="Arial" w:cs="Arial"/>
+          <w:b/>
+          <w:color w:val="222222"/>
+        </w:rPr>
+      </w:pPr>
+      <w:r>
+        <w:rPr>
+          <w:rFonts w:ascii="Arial" w:eastAsia="Times New Roman" w:hAnsi="Arial" w:cs="Arial"/>
+          <w:color w:val="222222"/>
+        </w:rPr>
+        <w:t>4.6. Iterative Deepening Depth First Search</w:t>
+      </w:r>
+    </w:p>
+    <w:p>
+      <w:pPr>
+        <w:ind w:left="180"/>
+        <w:jc w:val="both"/>
+        <w:rPr>
+          <w:rFonts w:ascii="Arial" w:eastAsia="Times New Roman" w:hAnsi="Arial" w:cs="Arial"/>
+          <w:b/>
+          <w:bCs/>
+          <w:color w:val="222222"/>
+        </w:rPr>
+      </w:pPr>
+    </w:p>
+    <w:p>
+      <w:pPr>
+        <w:ind w:left="180"/>
+        <w:jc w:val="both"/>
+        <w:rPr>
+          <w:rFonts w:ascii="Arial" w:eastAsia="Times New Roman" w:hAnsi="Arial" w:cs="Arial"/>
+          <w:b/>
+          <w:bCs/>
+          <w:color w:val="222222"/>
+        </w:rPr>
+      </w:pPr>
+      <w:r>
+        <w:rPr>
+          <w:rFonts w:ascii="Arial" w:eastAsia="Times New Roman" w:hAnsi="Arial" w:cs="Arial"/>
+          <w:b/>
+          <w:bCs/>
+          <w:color w:val="222222"/>
+        </w:rPr>
+        <w:t>CHAPTER5:FEATURE/BUGS/MISSING</w:t>
+      </w:r>
+    </w:p>
+    <w:p>
+      <w:pPr>
+        <w:jc w:val="both"/>
+        <w:rPr>
+          <w:rFonts w:ascii="Arial" w:eastAsia="Times New Roman" w:hAnsi="Arial" w:cs="Arial"/>
+          <w:b/>
+          <w:bCs/>
+          <w:color w:val="222222"/>
+        </w:rPr>
+      </w:pPr>
+    </w:p>
+    <w:p>
+      <w:pPr>
+        <w:jc w:val="both"/>
+        <w:rPr>
+          <w:rFonts w:ascii="Arial" w:eastAsia="Times New Roman" w:hAnsi="Arial" w:cs="Arial"/>
+          <w:b/>
+          <w:bCs/>
+          <w:color w:val="222222"/>
+        </w:rPr>
+      </w:pPr>
+      <w:r>
+        <w:rPr>
+          <w:rFonts w:ascii="Arial" w:eastAsia="Times New Roman" w:hAnsi="Arial" w:cs="Arial"/>
+          <w:b/>
+          <w:bCs/>
+          <w:color w:val="222222"/>
+        </w:rPr>
         <w:t xml:space="preserve">   </w:t>
       </w:r>
       <w:r>
@@ -1202,7 +1582,7 @@
           <w:bCs/>
           <w:color w:val="222222"/>
         </w:rPr>
-        <w:t>CHAPTER 3</w:t>
+        <w:t>CHAPTER 6</w:t>
       </w:r>
       <w:r>
         <w:rPr>
@@ -1220,7 +1600,7 @@
           <w:bCs/>
           <w:color w:val="222222"/>
         </w:rPr>
-        <w:t>SEARCH ALGORITHM</w:t>
+        <w:t>RESEARCH</w:t>
       </w:r>
     </w:p>
     <w:p>
@@ -1228,27 +1608,14 @@
         <w:ind w:left="180"/>
         <w:jc w:val="both"/>
         <w:rPr>
-          <w:rFonts w:ascii="Arial" w:eastAsia="Times New Roman" w:hAnsi="Arial" w:cs="Arial"/>
-          <w:b/>
-          <w:color w:val="222222"/>
-        </w:rPr>
-      </w:pPr>
-      <w:r>
-        <w:rPr>
-          <w:rFonts w:ascii="Arial" w:eastAsia="Times New Roman" w:hAnsi="Arial" w:cs="Arial"/>
-          <w:color w:val="222222"/>
-        </w:rPr>
-        <w:t>3.1.</w:t>
-      </w:r>
-      <w:r>
-        <w:rPr>
-          <w:rFonts w:ascii="Arial" w:eastAsia="Times New Roman" w:hAnsi="Arial" w:cs="Arial"/>
-          <w:color w:val="222222"/>
-        </w:rPr>
-        <w:t xml:space="preserve"> </w:t>
-      </w:r>
-      <w:r>
-        <w:t>Depth First Search</w:t>
+          <w:rFonts w:ascii="Arial" w:hAnsi="Arial" w:cs="Arial"/>
+        </w:rPr>
+      </w:pPr>
+      <w:r>
+        <w:rPr>
+          <w:rFonts w:ascii="Arial" w:hAnsi="Arial" w:cs="Arial"/>
+        </w:rPr>
+        <w:t>6.1. Map drawing</w:t>
       </w:r>
     </w:p>
     <w:p>
@@ -1256,22 +1623,124 @@
         <w:ind w:left="180"/>
         <w:jc w:val="both"/>
         <w:rPr>
-          <w:rFonts w:ascii="Arial" w:eastAsia="Times New Roman" w:hAnsi="Arial" w:cs="Arial"/>
-          <w:color w:val="222222"/>
-        </w:rPr>
-      </w:pPr>
-      <w:r>
-        <w:rPr>
-          <w:rFonts w:ascii="Arial" w:eastAsia="Times New Roman" w:hAnsi="Arial" w:cs="Arial"/>
-          <w:color w:val="222222"/>
-        </w:rPr>
-        <w:t xml:space="preserve">3.2. </w:t>
-      </w:r>
-      <w:r>
-        <w:t>Breath</w:t>
-      </w:r>
-      <w:r>
-        <w:t xml:space="preserve"> First Search</w:t>
+          <w:rFonts w:ascii="Arial" w:hAnsi="Arial" w:cs="Arial"/>
+        </w:rPr>
+      </w:pPr>
+      <w:r>
+        <w:rPr>
+          <w:rFonts w:ascii="Arial" w:hAnsi="Arial" w:cs="Arial"/>
+        </w:rPr>
+        <w:t>6.2. Navigation robot</w:t>
+      </w:r>
+    </w:p>
+    <w:p>
+      <w:pPr>
+        <w:jc w:val="both"/>
+        <w:rPr>
+          <w:rFonts w:ascii="Arial" w:eastAsia="Times New Roman" w:hAnsi="Arial" w:cs="Arial"/>
+          <w:b/>
+          <w:bCs/>
+          <w:color w:val="222222"/>
+        </w:rPr>
+      </w:pPr>
+    </w:p>
+    <w:p>
+      <w:pPr>
+        <w:jc w:val="both"/>
+        <w:rPr>
+          <w:rFonts w:ascii="Arial" w:eastAsia="Times New Roman" w:hAnsi="Arial" w:cs="Arial"/>
+          <w:b/>
+          <w:bCs/>
+          <w:color w:val="222222"/>
+        </w:rPr>
+      </w:pPr>
+      <w:r>
+        <w:rPr>
+          <w:rFonts w:ascii="Arial" w:eastAsia="Times New Roman" w:hAnsi="Arial" w:cs="Arial"/>
+          <w:b/>
+          <w:bCs/>
+          <w:color w:val="222222"/>
+        </w:rPr>
+        <w:t xml:space="preserve">   CHAPTER 7</w:t>
+      </w:r>
+      <w:r>
+        <w:rPr>
+          <w:rFonts w:ascii="Arial" w:eastAsia="Times New Roman" w:hAnsi="Arial" w:cs="Arial"/>
+          <w:b/>
+          <w:bCs/>
+          <w:color w:val="222222"/>
+        </w:rPr>
+        <w:t xml:space="preserve">: </w:t>
+      </w:r>
+      <w:r>
+        <w:rPr>
+          <w:rFonts w:ascii="Arial" w:eastAsia="Times New Roman" w:hAnsi="Arial" w:cs="Arial"/>
+          <w:b/>
+          <w:bCs/>
+          <w:color w:val="222222"/>
+        </w:rPr>
+        <w:t>CONCLUSION</w:t>
+      </w:r>
+    </w:p>
+    <w:p>
+      <w:pPr>
+        <w:jc w:val="both"/>
+        <w:rPr>
+          <w:rFonts w:ascii="Arial" w:eastAsia="Times New Roman" w:hAnsi="Arial" w:cs="Arial"/>
+          <w:b/>
+          <w:bCs/>
+          <w:color w:val="222222"/>
+        </w:rPr>
+      </w:pPr>
+    </w:p>
+    <w:p>
+      <w:pPr>
+        <w:jc w:val="both"/>
+        <w:rPr>
+          <w:rFonts w:ascii="Arial" w:eastAsia="Times New Roman" w:hAnsi="Arial" w:cs="Arial"/>
+        </w:rPr>
+      </w:pPr>
+      <w:r>
+        <w:rPr>
+          <w:rFonts w:ascii="Arial" w:eastAsia="Times New Roman" w:hAnsi="Arial" w:cs="Arial"/>
+          <w:color w:val="222222"/>
+        </w:rPr>
+        <w:tab/>
+      </w:r>
+      <w:r>
+        <w:rPr>
+          <w:rFonts w:ascii="Arial" w:eastAsia="Times New Roman" w:hAnsi="Arial" w:cs="Arial"/>
+          <w:color w:val="222222"/>
+        </w:rPr>
+        <w:t xml:space="preserve">            </w:t>
+      </w:r>
+      <w:r>
+        <w:rPr>
+          <w:rFonts w:ascii="Arial" w:eastAsia="Times New Roman" w:hAnsi="Arial" w:cs="Arial"/>
+          <w:color w:val="222222"/>
+        </w:rPr>
+        <w:t xml:space="preserve">            </w:t>
+      </w:r>
+      <w:r>
+        <w:rPr>
+          <w:rFonts w:ascii="Arial" w:eastAsia="Times New Roman" w:hAnsi="Arial" w:cs="Arial"/>
+          <w:color w:val="222222"/>
+        </w:rPr>
+        <w:t>                               </w:t>
+      </w:r>
+      <w:r>
+        <w:rPr>
+          <w:rFonts w:ascii="Arial" w:eastAsia="Times New Roman" w:hAnsi="Arial" w:cs="Arial"/>
+          <w:color w:val="222222"/>
+        </w:rPr>
+        <w:t xml:space="preserve">                                                          </w:t>
+      </w:r>
+      <w:r>
+        <w:rPr>
+          <w:rFonts w:ascii="Arial" w:eastAsia="Times New Roman" w:hAnsi="Arial" w:cs="Arial"/>
+          <w:color w:val="222222"/>
+        </w:rPr>
+        <w:t xml:space="preserve">                  </w:t>
       </w:r>
     </w:p>
     <w:p>
@@ -1280,21 +1749,19 @@
         <w:jc w:val="both"/>
         <w:rPr>
           <w:rFonts w:ascii="Arial" w:eastAsia="Times New Roman" w:hAnsi="Arial" w:cs="Arial"/>
-          <w:color w:val="222222"/>
-        </w:rPr>
-      </w:pPr>
-      <w:r>
-        <w:rPr>
-          <w:rFonts w:ascii="Arial" w:eastAsia="Times New Roman" w:hAnsi="Arial" w:cs="Arial"/>
-          <w:color w:val="222222"/>
-        </w:rPr>
-        <w:t xml:space="preserve">3.3. </w:t>
-      </w:r>
-      <w:r>
-        <w:t>Greedy Best</w:t>
-      </w:r>
-      <w:r>
-        <w:t xml:space="preserve"> First Search</w:t>
+          <w:b/>
+          <w:bCs/>
+          <w:color w:val="222222"/>
+        </w:rPr>
+      </w:pPr>
+      <w:r>
+        <w:rPr>
+          <w:rFonts w:ascii="Arial" w:eastAsia="Times New Roman" w:hAnsi="Arial" w:cs="Arial"/>
+          <w:b/>
+          <w:bCs/>
+          <w:color w:val="222222"/>
+        </w:rPr>
+        <w:t>REFERENCES</w:t>
       </w:r>
     </w:p>
     <w:p>
@@ -1303,30 +1770,11 @@
         <w:jc w:val="both"/>
         <w:rPr>
           <w:rFonts w:ascii="Arial" w:eastAsia="Times New Roman" w:hAnsi="Arial" w:cs="Arial"/>
-          <w:color w:val="222222"/>
-        </w:rPr>
-      </w:pPr>
-      <w:r>
-        <w:rPr>
-          <w:rFonts w:ascii="Arial" w:eastAsia="Times New Roman" w:hAnsi="Arial" w:cs="Arial"/>
-          <w:color w:val="222222"/>
-        </w:rPr>
-        <w:t>3.4</w:t>
-      </w:r>
-      <w:r>
-        <w:rPr>
-          <w:rFonts w:ascii="Arial" w:eastAsia="Times New Roman" w:hAnsi="Arial" w:cs="Arial"/>
-          <w:color w:val="222222"/>
-        </w:rPr>
-        <w:t xml:space="preserve">. </w:t>
-      </w:r>
-      <w:r>
-        <w:rPr>
-          <w:rFonts w:ascii="Arial" w:eastAsia="Times New Roman" w:hAnsi="Arial" w:cs="Arial"/>
-          <w:color w:val="222222"/>
-        </w:rPr>
-        <w:t>A star Search</w:t>
-      </w:r>
+          <w:b/>
+          <w:bCs/>
+          <w:color w:val="222222"/>
+        </w:rPr>
+      </w:pPr>
     </w:p>
     <w:p>
       <w:pPr>
@@ -1335,30 +1783,10 @@
         <w:rPr>
           <w:rFonts w:ascii="Arial" w:eastAsia="Times New Roman" w:hAnsi="Arial" w:cs="Arial"/>
           <w:b/>
-          <w:color w:val="222222"/>
-        </w:rPr>
-      </w:pPr>
-      <w:r>
-        <w:rPr>
-          <w:rFonts w:ascii="Arial" w:eastAsia="Times New Roman" w:hAnsi="Arial" w:cs="Arial"/>
-          <w:color w:val="222222"/>
-        </w:rPr>
-        <w:t>3.5</w:t>
-      </w:r>
-      <w:r>
-        <w:rPr>
-          <w:rFonts w:ascii="Arial" w:eastAsia="Times New Roman" w:hAnsi="Arial" w:cs="Arial"/>
-          <w:color w:val="222222"/>
-        </w:rPr>
-        <w:t xml:space="preserve">. </w:t>
-      </w:r>
-      <w:r>
-        <w:rPr>
-          <w:rFonts w:ascii="Arial" w:eastAsia="Times New Roman" w:hAnsi="Arial" w:cs="Arial"/>
-          <w:color w:val="222222"/>
-        </w:rPr>
-        <w:t>Weighted A star Search</w:t>
-      </w:r>
+          <w:bCs/>
+          <w:color w:val="222222"/>
+        </w:rPr>
+      </w:pPr>
     </w:p>
     <w:p>
       <w:pPr>
@@ -1367,30 +1795,10 @@
         <w:rPr>
           <w:rFonts w:ascii="Arial" w:eastAsia="Times New Roman" w:hAnsi="Arial" w:cs="Arial"/>
           <w:b/>
-          <w:color w:val="222222"/>
-        </w:rPr>
-      </w:pPr>
-      <w:r>
-        <w:rPr>
-          <w:rFonts w:ascii="Arial" w:eastAsia="Times New Roman" w:hAnsi="Arial" w:cs="Arial"/>
-          <w:color w:val="222222"/>
-        </w:rPr>
-        <w:t>3.6</w:t>
-      </w:r>
-      <w:r>
-        <w:rPr>
-          <w:rFonts w:ascii="Arial" w:eastAsia="Times New Roman" w:hAnsi="Arial" w:cs="Arial"/>
-          <w:color w:val="222222"/>
-        </w:rPr>
-        <w:t xml:space="preserve">. </w:t>
-      </w:r>
-      <w:r>
-        <w:rPr>
-          <w:rFonts w:ascii="Arial" w:eastAsia="Times New Roman" w:hAnsi="Arial" w:cs="Arial"/>
-          <w:color w:val="222222"/>
-        </w:rPr>
-        <w:t>Iterative Deepening Depth First Search</w:t>
-      </w:r>
+          <w:bCs/>
+          <w:color w:val="222222"/>
+        </w:rPr>
+      </w:pPr>
     </w:p>
     <w:p>
       <w:pPr>
@@ -1399,23 +1807,243 @@
         <w:rPr>
           <w:rFonts w:ascii="Arial" w:eastAsia="Times New Roman" w:hAnsi="Arial" w:cs="Arial"/>
           <w:b/>
-          <w:color w:val="222222"/>
-        </w:rPr>
-      </w:pPr>
-    </w:p>
-    <w:p>
-      <w:pPr>
-        <w:rPr>
-          <w:rFonts w:ascii="Arial" w:eastAsia="Times New Roman" w:hAnsi="Arial" w:cs="Arial"/>
-        </w:rPr>
-      </w:pPr>
-    </w:p>
-    <w:p>
-      <w:pPr>
-        <w:jc w:val="both"/>
-        <w:rPr>
-          <w:rFonts w:ascii="Arial" w:eastAsia="Times New Roman" w:hAnsi="Arial" w:cs="Arial"/>
-          <w:b/>
+          <w:bCs/>
+          <w:color w:val="222222"/>
+        </w:rPr>
+      </w:pPr>
+    </w:p>
+    <w:p>
+      <w:pPr>
+        <w:ind w:left="180"/>
+        <w:jc w:val="both"/>
+        <w:rPr>
+          <w:rFonts w:ascii="Arial" w:eastAsia="Times New Roman" w:hAnsi="Arial" w:cs="Arial"/>
+          <w:b/>
+          <w:bCs/>
+          <w:color w:val="222222"/>
+        </w:rPr>
+      </w:pPr>
+    </w:p>
+    <w:p>
+      <w:pPr>
+        <w:ind w:left="180"/>
+        <w:jc w:val="both"/>
+        <w:rPr>
+          <w:rFonts w:ascii="Arial" w:eastAsia="Times New Roman" w:hAnsi="Arial" w:cs="Arial"/>
+          <w:b/>
+          <w:bCs/>
+          <w:color w:val="222222"/>
+        </w:rPr>
+      </w:pPr>
+    </w:p>
+    <w:p>
+      <w:pPr>
+        <w:ind w:left="180"/>
+        <w:jc w:val="both"/>
+        <w:rPr>
+          <w:rFonts w:ascii="Arial" w:eastAsia="Times New Roman" w:hAnsi="Arial" w:cs="Arial"/>
+          <w:b/>
+          <w:bCs/>
+          <w:color w:val="222222"/>
+        </w:rPr>
+      </w:pPr>
+    </w:p>
+    <w:p>
+      <w:pPr>
+        <w:ind w:left="180"/>
+        <w:jc w:val="both"/>
+        <w:rPr>
+          <w:rFonts w:ascii="Arial" w:eastAsia="Times New Roman" w:hAnsi="Arial" w:cs="Arial"/>
+          <w:b/>
+          <w:bCs/>
+          <w:color w:val="222222"/>
+        </w:rPr>
+      </w:pPr>
+    </w:p>
+    <w:p>
+      <w:pPr>
+        <w:ind w:left="180"/>
+        <w:jc w:val="both"/>
+        <w:rPr>
+          <w:rFonts w:ascii="Arial" w:eastAsia="Times New Roman" w:hAnsi="Arial" w:cs="Arial"/>
+          <w:b/>
+          <w:bCs/>
+          <w:color w:val="222222"/>
+        </w:rPr>
+      </w:pPr>
+    </w:p>
+    <w:p>
+      <w:pPr>
+        <w:ind w:left="180"/>
+        <w:jc w:val="both"/>
+        <w:rPr>
+          <w:rFonts w:ascii="Arial" w:eastAsia="Times New Roman" w:hAnsi="Arial" w:cs="Arial"/>
+          <w:b/>
+          <w:bCs/>
+          <w:color w:val="222222"/>
+        </w:rPr>
+      </w:pPr>
+    </w:p>
+    <w:p>
+      <w:pPr>
+        <w:ind w:left="180"/>
+        <w:jc w:val="both"/>
+        <w:rPr>
+          <w:rFonts w:ascii="Arial" w:eastAsia="Times New Roman" w:hAnsi="Arial" w:cs="Arial"/>
+          <w:b/>
+          <w:bCs/>
+          <w:color w:val="222222"/>
+        </w:rPr>
+      </w:pPr>
+    </w:p>
+    <w:p>
+      <w:pPr>
+        <w:ind w:left="180"/>
+        <w:jc w:val="both"/>
+        <w:rPr>
+          <w:rFonts w:ascii="Arial" w:eastAsia="Times New Roman" w:hAnsi="Arial" w:cs="Arial"/>
+          <w:b/>
+          <w:bCs/>
+          <w:color w:val="222222"/>
+        </w:rPr>
+      </w:pPr>
+    </w:p>
+    <w:p>
+      <w:pPr>
+        <w:ind w:left="180"/>
+        <w:jc w:val="both"/>
+        <w:rPr>
+          <w:rFonts w:ascii="Arial" w:eastAsia="Times New Roman" w:hAnsi="Arial" w:cs="Arial"/>
+          <w:b/>
+          <w:bCs/>
+          <w:color w:val="222222"/>
+        </w:rPr>
+      </w:pPr>
+    </w:p>
+    <w:p>
+      <w:pPr>
+        <w:ind w:left="180"/>
+        <w:jc w:val="both"/>
+        <w:rPr>
+          <w:rFonts w:ascii="Arial" w:eastAsia="Times New Roman" w:hAnsi="Arial" w:cs="Arial"/>
+          <w:b/>
+          <w:bCs/>
+          <w:color w:val="222222"/>
+        </w:rPr>
+      </w:pPr>
+    </w:p>
+    <w:p>
+      <w:pPr>
+        <w:ind w:left="180"/>
+        <w:jc w:val="both"/>
+        <w:rPr>
+          <w:rFonts w:ascii="Arial" w:eastAsia="Times New Roman" w:hAnsi="Arial" w:cs="Arial"/>
+          <w:b/>
+          <w:bCs/>
+          <w:color w:val="222222"/>
+        </w:rPr>
+      </w:pPr>
+    </w:p>
+    <w:p>
+      <w:pPr>
+        <w:ind w:left="180"/>
+        <w:jc w:val="both"/>
+        <w:rPr>
+          <w:rFonts w:ascii="Arial" w:eastAsia="Times New Roman" w:hAnsi="Arial" w:cs="Arial"/>
+          <w:b/>
+          <w:bCs/>
+          <w:color w:val="222222"/>
+        </w:rPr>
+      </w:pPr>
+    </w:p>
+    <w:p>
+      <w:pPr>
+        <w:ind w:left="180"/>
+        <w:jc w:val="both"/>
+        <w:rPr>
+          <w:rFonts w:ascii="Arial" w:eastAsia="Times New Roman" w:hAnsi="Arial" w:cs="Arial"/>
+          <w:b/>
+          <w:bCs/>
+          <w:color w:val="222222"/>
+        </w:rPr>
+      </w:pPr>
+    </w:p>
+    <w:p>
+      <w:pPr>
+        <w:jc w:val="both"/>
+        <w:rPr>
+          <w:rFonts w:ascii="Arial" w:eastAsia="Times New Roman" w:hAnsi="Arial" w:cs="Arial"/>
+          <w:b/>
+          <w:bCs/>
+          <w:color w:val="222222"/>
+        </w:rPr>
+      </w:pPr>
+    </w:p>
+    <w:p>
+      <w:pPr>
+        <w:jc w:val="both"/>
+        <w:rPr>
+          <w:rFonts w:ascii="Arial" w:eastAsia="Times New Roman" w:hAnsi="Arial" w:cs="Arial"/>
+          <w:b/>
+          <w:bCs/>
+          <w:color w:val="222222"/>
+        </w:rPr>
+      </w:pPr>
+    </w:p>
+    <w:p>
+      <w:pPr>
+        <w:ind w:left="180"/>
+        <w:jc w:val="both"/>
+        <w:rPr>
+          <w:rFonts w:ascii="Arial" w:eastAsia="Times New Roman" w:hAnsi="Arial" w:cs="Arial"/>
+        </w:rPr>
+      </w:pPr>
+      <w:r>
+        <w:rPr>
+          <w:rFonts w:ascii="Arial" w:eastAsia="Times New Roman" w:hAnsi="Arial" w:cs="Arial"/>
+          <w:b/>
+          <w:bCs/>
+          <w:color w:val="222222"/>
+        </w:rPr>
+        <w:t>CHAPTER 1: INST</w:t>
+      </w:r>
+      <w:r>
+        <w:rPr>
+          <w:rFonts w:ascii="Arial" w:eastAsia="Times New Roman" w:hAnsi="Arial" w:cs="Arial"/>
+          <w:b/>
+          <w:bCs/>
+          <w:color w:val="222222"/>
+        </w:rPr>
+        <w:t>R</w:t>
+      </w:r>
+      <w:r>
+        <w:rPr>
+          <w:rFonts w:ascii="Arial" w:eastAsia="Times New Roman" w:hAnsi="Arial" w:cs="Arial"/>
+          <w:b/>
+          <w:bCs/>
+          <w:color w:val="222222"/>
+        </w:rPr>
+        <w:t>UCTION</w:t>
+      </w:r>
+    </w:p>
+    <w:p>
+      <w:pPr>
+        <w:ind w:left="180"/>
+        <w:jc w:val="both"/>
+        <w:rPr>
+          <w:rFonts w:ascii="Arial" w:eastAsia="Times New Roman" w:hAnsi="Arial" w:cs="Arial"/>
+          <w:b/>
+          <w:bCs/>
+          <w:color w:val="222222"/>
+        </w:rPr>
+      </w:pPr>
+    </w:p>
+    <w:p>
+      <w:pPr>
+        <w:ind w:left="180"/>
+        <w:jc w:val="both"/>
+        <w:rPr>
+          <w:rFonts w:ascii="Arial" w:eastAsia="Times New Roman" w:hAnsi="Arial" w:cs="Arial"/>
           <w:bCs/>
           <w:color w:val="222222"/>
         </w:rPr>
@@ -1431,808 +2059,81 @@
       </w:r>
       <w:r>
         <w:rPr>
-          <w:rFonts w:ascii="Arial" w:eastAsia="Times New Roman" w:hAnsi="Arial" w:cs="Arial"/>
-          <w:b/>
-          <w:bCs/>
-          <w:color w:val="222222"/>
-        </w:rPr>
-        <w:t>CHAPTER 4</w:t>
-      </w:r>
-      <w:r>
-        <w:rPr>
-          <w:rFonts w:ascii="Arial" w:eastAsia="Times New Roman" w:hAnsi="Arial" w:cs="Arial"/>
-          <w:b/>
-          <w:bCs/>
-          <w:color w:val="222222"/>
-        </w:rPr>
-        <w:t xml:space="preserve">: </w:t>
-      </w:r>
-      <w:r>
-        <w:rPr>
-          <w:rFonts w:ascii="Arial" w:eastAsia="Times New Roman" w:hAnsi="Arial" w:cs="Arial"/>
-          <w:b/>
-          <w:bCs/>
-          <w:color w:val="222222"/>
-        </w:rPr>
-        <w:t>IMPLEMENTATION</w:t>
-      </w:r>
-    </w:p>
-    <w:p>
-      <w:pPr>
-        <w:ind w:left="180"/>
-        <w:jc w:val="both"/>
-        <w:rPr>
-          <w:rFonts w:ascii="Arial" w:eastAsia="Times New Roman" w:hAnsi="Arial" w:cs="Arial"/>
-          <w:b/>
-          <w:color w:val="222222"/>
-        </w:rPr>
-      </w:pPr>
-      <w:r>
-        <w:rPr>
-          <w:rFonts w:ascii="Arial" w:eastAsia="Times New Roman" w:hAnsi="Arial" w:cs="Arial"/>
-          <w:color w:val="222222"/>
-        </w:rPr>
-        <w:t>4</w:t>
-      </w:r>
-      <w:r>
-        <w:rPr>
-          <w:rFonts w:ascii="Arial" w:eastAsia="Times New Roman" w:hAnsi="Arial" w:cs="Arial"/>
-          <w:color w:val="222222"/>
-        </w:rPr>
-        <w:t>.1.</w:t>
-      </w:r>
-      <w:r>
-        <w:rPr>
-          <w:rFonts w:ascii="Arial" w:eastAsia="Times New Roman" w:hAnsi="Arial" w:cs="Arial"/>
-          <w:color w:val="222222"/>
-        </w:rPr>
-        <w:t xml:space="preserve"> </w:t>
-      </w:r>
-      <w:r>
-        <w:t>Depth First Search</w:t>
-      </w:r>
-    </w:p>
-    <w:p>
-      <w:pPr>
-        <w:ind w:left="180"/>
-        <w:jc w:val="both"/>
-        <w:rPr>
-          <w:rFonts w:ascii="Arial" w:eastAsia="Times New Roman" w:hAnsi="Arial" w:cs="Arial"/>
-          <w:color w:val="222222"/>
-        </w:rPr>
-      </w:pPr>
-      <w:r>
-        <w:rPr>
-          <w:rFonts w:ascii="Arial" w:eastAsia="Times New Roman" w:hAnsi="Arial" w:cs="Arial"/>
-          <w:color w:val="222222"/>
-        </w:rPr>
-        <w:t>4</w:t>
-      </w:r>
-      <w:r>
-        <w:rPr>
-          <w:rFonts w:ascii="Arial" w:eastAsia="Times New Roman" w:hAnsi="Arial" w:cs="Arial"/>
-          <w:color w:val="222222"/>
-        </w:rPr>
-        <w:t xml:space="preserve">.2. </w:t>
-      </w:r>
-      <w:r>
-        <w:t>Breath First Search</w:t>
-      </w:r>
-    </w:p>
-    <w:p>
-      <w:pPr>
-        <w:ind w:left="180"/>
-        <w:jc w:val="both"/>
-        <w:rPr>
-          <w:rFonts w:ascii="Arial" w:eastAsia="Times New Roman" w:hAnsi="Arial" w:cs="Arial"/>
-          <w:color w:val="222222"/>
-        </w:rPr>
-      </w:pPr>
-      <w:r>
-        <w:rPr>
-          <w:rFonts w:ascii="Arial" w:eastAsia="Times New Roman" w:hAnsi="Arial" w:cs="Arial"/>
-          <w:color w:val="222222"/>
-        </w:rPr>
-        <w:t>4</w:t>
-      </w:r>
-      <w:r>
-        <w:rPr>
-          <w:rFonts w:ascii="Arial" w:eastAsia="Times New Roman" w:hAnsi="Arial" w:cs="Arial"/>
-          <w:color w:val="222222"/>
-        </w:rPr>
-        <w:t xml:space="preserve">.3. </w:t>
-      </w:r>
-      <w:r>
-        <w:t>Greedy Best First Search</w:t>
-      </w:r>
-    </w:p>
-    <w:p>
-      <w:pPr>
-        <w:ind w:left="180"/>
-        <w:jc w:val="both"/>
-        <w:rPr>
-          <w:rFonts w:ascii="Arial" w:eastAsia="Times New Roman" w:hAnsi="Arial" w:cs="Arial"/>
-          <w:color w:val="222222"/>
-        </w:rPr>
-      </w:pPr>
-      <w:r>
-        <w:rPr>
-          <w:rFonts w:ascii="Arial" w:eastAsia="Times New Roman" w:hAnsi="Arial" w:cs="Arial"/>
-          <w:color w:val="222222"/>
-        </w:rPr>
-        <w:t>4</w:t>
-      </w:r>
-      <w:r>
-        <w:rPr>
-          <w:rFonts w:ascii="Arial" w:eastAsia="Times New Roman" w:hAnsi="Arial" w:cs="Arial"/>
-          <w:color w:val="222222"/>
-        </w:rPr>
-        <w:t>.4. A star Search</w:t>
-      </w:r>
-    </w:p>
-    <w:p>
-      <w:pPr>
-        <w:ind w:left="180"/>
-        <w:jc w:val="both"/>
-        <w:rPr>
-          <w:rFonts w:ascii="Arial" w:eastAsia="Times New Roman" w:hAnsi="Arial" w:cs="Arial"/>
-          <w:b/>
-          <w:color w:val="222222"/>
-        </w:rPr>
-      </w:pPr>
-      <w:r>
-        <w:rPr>
-          <w:rFonts w:ascii="Arial" w:eastAsia="Times New Roman" w:hAnsi="Arial" w:cs="Arial"/>
-          <w:color w:val="222222"/>
-        </w:rPr>
-        <w:t>4</w:t>
-      </w:r>
-      <w:r>
-        <w:rPr>
-          <w:rFonts w:ascii="Arial" w:eastAsia="Times New Roman" w:hAnsi="Arial" w:cs="Arial"/>
-          <w:color w:val="222222"/>
-        </w:rPr>
-        <w:t>.5. Weighted A star Search</w:t>
-      </w:r>
-    </w:p>
-    <w:p>
-      <w:pPr>
-        <w:ind w:left="180"/>
-        <w:jc w:val="both"/>
-        <w:rPr>
-          <w:rFonts w:ascii="Arial" w:eastAsia="Times New Roman" w:hAnsi="Arial" w:cs="Arial"/>
-          <w:b/>
-          <w:color w:val="222222"/>
-        </w:rPr>
-      </w:pPr>
-      <w:r>
-        <w:rPr>
-          <w:rFonts w:ascii="Arial" w:eastAsia="Times New Roman" w:hAnsi="Arial" w:cs="Arial"/>
-          <w:color w:val="222222"/>
-        </w:rPr>
-        <w:t>4</w:t>
-      </w:r>
-      <w:r>
-        <w:rPr>
-          <w:rFonts w:ascii="Arial" w:eastAsia="Times New Roman" w:hAnsi="Arial" w:cs="Arial"/>
-          <w:color w:val="222222"/>
-        </w:rPr>
-        <w:t>.6. Iterative Deepening Depth First Search</w:t>
-      </w:r>
-    </w:p>
-    <w:p>
-      <w:pPr>
-        <w:ind w:left="180"/>
-        <w:jc w:val="both"/>
-        <w:rPr>
-          <w:rFonts w:ascii="Arial" w:eastAsia="Times New Roman" w:hAnsi="Arial" w:cs="Arial"/>
-          <w:b/>
-          <w:bCs/>
-          <w:color w:val="222222"/>
-        </w:rPr>
-      </w:pPr>
-    </w:p>
-    <w:p>
-      <w:pPr>
-        <w:ind w:left="180"/>
-        <w:jc w:val="both"/>
-        <w:rPr>
-          <w:rFonts w:ascii="Arial" w:eastAsia="Times New Roman" w:hAnsi="Arial" w:cs="Arial"/>
-          <w:b/>
-          <w:bCs/>
-          <w:color w:val="222222"/>
-        </w:rPr>
-      </w:pPr>
-      <w:r>
-        <w:rPr>
-          <w:rFonts w:ascii="Arial" w:eastAsia="Times New Roman" w:hAnsi="Arial" w:cs="Arial"/>
-          <w:b/>
-          <w:bCs/>
-          <w:color w:val="222222"/>
-        </w:rPr>
-        <w:t>CHAPTER</w:t>
-      </w:r>
-      <w:r>
-        <w:rPr>
-          <w:rFonts w:ascii="Arial" w:eastAsia="Times New Roman" w:hAnsi="Arial" w:cs="Arial"/>
-          <w:b/>
-          <w:bCs/>
-          <w:color w:val="222222"/>
-        </w:rPr>
-        <w:t>5</w:t>
-      </w:r>
-      <w:r>
-        <w:rPr>
-          <w:rFonts w:ascii="Arial" w:eastAsia="Times New Roman" w:hAnsi="Arial" w:cs="Arial"/>
-          <w:b/>
-          <w:bCs/>
-          <w:color w:val="222222"/>
-        </w:rPr>
-        <w:t>:</w:t>
-      </w:r>
-      <w:r>
-        <w:rPr>
-          <w:rFonts w:ascii="Arial" w:eastAsia="Times New Roman" w:hAnsi="Arial" w:cs="Arial"/>
-          <w:b/>
-          <w:bCs/>
-          <w:color w:val="222222"/>
-        </w:rPr>
-        <w:t>FEATURE/BUGS/MISSING</w:t>
-      </w:r>
-    </w:p>
-    <w:p>
-      <w:pPr>
-        <w:jc w:val="both"/>
-        <w:rPr>
-          <w:rFonts w:ascii="Arial" w:eastAsia="Times New Roman" w:hAnsi="Arial" w:cs="Arial"/>
-          <w:b/>
-          <w:bCs/>
-          <w:color w:val="222222"/>
-        </w:rPr>
-      </w:pPr>
-    </w:p>
-    <w:p>
-      <w:pPr>
-        <w:jc w:val="both"/>
-        <w:rPr>
-          <w:rFonts w:ascii="Arial" w:eastAsia="Times New Roman" w:hAnsi="Arial" w:cs="Arial"/>
-          <w:b/>
-          <w:bCs/>
-          <w:color w:val="222222"/>
-        </w:rPr>
-      </w:pPr>
-      <w:r>
-        <w:rPr>
-          <w:rFonts w:ascii="Arial" w:eastAsia="Times New Roman" w:hAnsi="Arial" w:cs="Arial"/>
-          <w:b/>
-          <w:bCs/>
-          <w:color w:val="222222"/>
-        </w:rPr>
-        <w:t xml:space="preserve">   </w:t>
-      </w:r>
-      <w:r>
-        <w:rPr>
-          <w:rFonts w:ascii="Arial" w:eastAsia="Times New Roman" w:hAnsi="Arial" w:cs="Arial"/>
-          <w:b/>
-          <w:bCs/>
-          <w:color w:val="222222"/>
-        </w:rPr>
-        <w:t>CHAPTER 6</w:t>
-      </w:r>
-      <w:r>
-        <w:rPr>
-          <w:rFonts w:ascii="Arial" w:eastAsia="Times New Roman" w:hAnsi="Arial" w:cs="Arial"/>
-          <w:b/>
-          <w:bCs/>
-          <w:color w:val="222222"/>
-        </w:rPr>
-        <w:t xml:space="preserve">: </w:t>
-      </w:r>
-      <w:r>
-        <w:rPr>
-          <w:rFonts w:ascii="Arial" w:eastAsia="Times New Roman" w:hAnsi="Arial" w:cs="Arial"/>
-          <w:b/>
-          <w:bCs/>
-          <w:color w:val="222222"/>
-        </w:rPr>
-        <w:t>RESEARCH</w:t>
-      </w:r>
-    </w:p>
-    <w:p>
-      <w:pPr>
-        <w:jc w:val="both"/>
-        <w:rPr>
-          <w:rFonts w:ascii="Arial" w:eastAsia="Times New Roman" w:hAnsi="Arial" w:cs="Arial"/>
-          <w:b/>
-          <w:bCs/>
-          <w:color w:val="222222"/>
-        </w:rPr>
-      </w:pPr>
-    </w:p>
-    <w:p>
-      <w:pPr>
-        <w:jc w:val="both"/>
-        <w:rPr>
-          <w:rFonts w:ascii="Arial" w:eastAsia="Times New Roman" w:hAnsi="Arial" w:cs="Arial"/>
-          <w:b/>
-          <w:bCs/>
-          <w:color w:val="222222"/>
-        </w:rPr>
-      </w:pPr>
-      <w:r>
-        <w:rPr>
-          <w:rFonts w:ascii="Arial" w:eastAsia="Times New Roman" w:hAnsi="Arial" w:cs="Arial"/>
-          <w:b/>
-          <w:bCs/>
-          <w:color w:val="222222"/>
-        </w:rPr>
-        <w:t xml:space="preserve">   </w:t>
-      </w:r>
-      <w:r>
-        <w:rPr>
-          <w:rFonts w:ascii="Arial" w:eastAsia="Times New Roman" w:hAnsi="Arial" w:cs="Arial"/>
-          <w:b/>
-          <w:bCs/>
-          <w:color w:val="222222"/>
-        </w:rPr>
-        <w:t>CHAPTER 7</w:t>
-      </w:r>
-      <w:r>
-        <w:rPr>
-          <w:rFonts w:ascii="Arial" w:eastAsia="Times New Roman" w:hAnsi="Arial" w:cs="Arial"/>
-          <w:b/>
-          <w:bCs/>
-          <w:color w:val="222222"/>
-        </w:rPr>
-        <w:t xml:space="preserve">: </w:t>
-      </w:r>
-      <w:r>
-        <w:rPr>
-          <w:rFonts w:ascii="Arial" w:eastAsia="Times New Roman" w:hAnsi="Arial" w:cs="Arial"/>
-          <w:b/>
-          <w:bCs/>
-          <w:color w:val="222222"/>
-        </w:rPr>
-        <w:t>CONCLUSION</w:t>
-      </w:r>
-    </w:p>
-    <w:p>
-      <w:pPr>
-        <w:jc w:val="both"/>
-        <w:rPr>
-          <w:rFonts w:ascii="Arial" w:eastAsia="Times New Roman" w:hAnsi="Arial" w:cs="Arial"/>
-          <w:b/>
-          <w:bCs/>
-          <w:color w:val="222222"/>
-        </w:rPr>
-      </w:pPr>
-    </w:p>
-    <w:p>
-      <w:pPr>
-        <w:jc w:val="both"/>
-        <w:rPr>
-          <w:rFonts w:ascii="Arial" w:eastAsia="Times New Roman" w:hAnsi="Arial" w:cs="Arial"/>
-        </w:rPr>
-      </w:pPr>
-      <w:r>
-        <w:rPr>
-          <w:rFonts w:ascii="Arial" w:eastAsia="Times New Roman" w:hAnsi="Arial" w:cs="Arial"/>
-          <w:color w:val="222222"/>
-        </w:rPr>
-        <w:tab/>
-      </w:r>
-      <w:r>
-        <w:rPr>
-          <w:rFonts w:ascii="Arial" w:eastAsia="Times New Roman" w:hAnsi="Arial" w:cs="Arial"/>
-          <w:color w:val="222222"/>
-        </w:rPr>
-        <w:t xml:space="preserve">            </w:t>
-      </w:r>
-      <w:r>
-        <w:rPr>
-          <w:rFonts w:ascii="Arial" w:eastAsia="Times New Roman" w:hAnsi="Arial" w:cs="Arial"/>
-          <w:color w:val="222222"/>
-        </w:rPr>
-        <w:t xml:space="preserve">            </w:t>
-      </w:r>
-      <w:r>
-        <w:rPr>
-          <w:rFonts w:ascii="Arial" w:eastAsia="Times New Roman" w:hAnsi="Arial" w:cs="Arial"/>
-          <w:color w:val="222222"/>
-        </w:rPr>
-        <w:t>                               </w:t>
-      </w:r>
-      <w:r>
-        <w:rPr>
-          <w:rFonts w:ascii="Arial" w:eastAsia="Times New Roman" w:hAnsi="Arial" w:cs="Arial"/>
-          <w:color w:val="222222"/>
-        </w:rPr>
-        <w:t xml:space="preserve">                                                          </w:t>
-      </w:r>
-      <w:r>
-        <w:rPr>
-          <w:rFonts w:ascii="Arial" w:eastAsia="Times New Roman" w:hAnsi="Arial" w:cs="Arial"/>
-          <w:color w:val="222222"/>
-        </w:rPr>
-        <w:t xml:space="preserve">                  </w:t>
-      </w:r>
-    </w:p>
-    <w:p>
-      <w:pPr>
-        <w:ind w:left="180"/>
-        <w:jc w:val="both"/>
-        <w:rPr>
-          <w:rFonts w:ascii="Arial" w:eastAsia="Times New Roman" w:hAnsi="Arial" w:cs="Arial"/>
-          <w:b/>
-          <w:bCs/>
-          <w:color w:val="222222"/>
-        </w:rPr>
-      </w:pPr>
-      <w:r>
-        <w:rPr>
-          <w:rFonts w:ascii="Arial" w:eastAsia="Times New Roman" w:hAnsi="Arial" w:cs="Arial"/>
-          <w:b/>
-          <w:bCs/>
-          <w:color w:val="222222"/>
-        </w:rPr>
-        <w:t>REFERENCES</w:t>
-      </w:r>
-    </w:p>
-    <w:p>
-      <w:pPr>
-        <w:ind w:left="180"/>
-        <w:jc w:val="both"/>
-        <w:rPr>
-          <w:rFonts w:ascii="Arial" w:eastAsia="Times New Roman" w:hAnsi="Arial" w:cs="Arial"/>
-          <w:b/>
-          <w:bCs/>
-          <w:color w:val="222222"/>
-        </w:rPr>
-      </w:pPr>
-    </w:p>
-    <w:p>
-      <w:pPr>
-        <w:ind w:left="180"/>
-        <w:jc w:val="both"/>
-        <w:rPr>
-          <w:rFonts w:ascii="Arial" w:eastAsia="Times New Roman" w:hAnsi="Arial" w:cs="Arial"/>
-          <w:b/>
-          <w:bCs/>
-          <w:color w:val="222222"/>
-        </w:rPr>
-      </w:pPr>
-    </w:p>
-    <w:p>
-      <w:pPr>
-        <w:ind w:left="180"/>
-        <w:jc w:val="both"/>
-        <w:rPr>
-          <w:rFonts w:ascii="Arial" w:eastAsia="Times New Roman" w:hAnsi="Arial" w:cs="Arial"/>
-          <w:b/>
-          <w:bCs/>
-          <w:color w:val="222222"/>
-        </w:rPr>
-      </w:pPr>
-    </w:p>
-    <w:p>
-      <w:pPr>
-        <w:ind w:left="180"/>
-        <w:jc w:val="both"/>
-        <w:rPr>
-          <w:rFonts w:ascii="Arial" w:eastAsia="Times New Roman" w:hAnsi="Arial" w:cs="Arial"/>
-          <w:b/>
-          <w:bCs/>
-          <w:color w:val="222222"/>
-        </w:rPr>
-      </w:pPr>
-    </w:p>
-    <w:p>
-      <w:pPr>
-        <w:ind w:left="180"/>
-        <w:jc w:val="both"/>
-        <w:rPr>
-          <w:rFonts w:ascii="Arial" w:eastAsia="Times New Roman" w:hAnsi="Arial" w:cs="Arial"/>
-          <w:b/>
-          <w:bCs/>
-          <w:color w:val="222222"/>
-        </w:rPr>
-      </w:pPr>
-    </w:p>
-    <w:p>
-      <w:pPr>
-        <w:ind w:left="180"/>
-        <w:jc w:val="both"/>
-        <w:rPr>
-          <w:rFonts w:ascii="Arial" w:eastAsia="Times New Roman" w:hAnsi="Arial" w:cs="Arial"/>
-          <w:b/>
-          <w:bCs/>
-          <w:color w:val="222222"/>
-        </w:rPr>
-      </w:pPr>
-    </w:p>
-    <w:p>
-      <w:pPr>
-        <w:ind w:left="180"/>
-        <w:jc w:val="both"/>
-        <w:rPr>
-          <w:rFonts w:ascii="Arial" w:eastAsia="Times New Roman" w:hAnsi="Arial" w:cs="Arial"/>
-          <w:b/>
-          <w:bCs/>
-          <w:color w:val="222222"/>
-        </w:rPr>
-      </w:pPr>
-    </w:p>
-    <w:p>
-      <w:pPr>
-        <w:ind w:left="180"/>
-        <w:jc w:val="both"/>
-        <w:rPr>
-          <w:rFonts w:ascii="Arial" w:eastAsia="Times New Roman" w:hAnsi="Arial" w:cs="Arial"/>
-          <w:b/>
-          <w:bCs/>
-          <w:color w:val="222222"/>
-        </w:rPr>
-      </w:pPr>
-    </w:p>
-    <w:p>
-      <w:pPr>
-        <w:ind w:left="180"/>
-        <w:jc w:val="both"/>
-        <w:rPr>
-          <w:rFonts w:ascii="Arial" w:eastAsia="Times New Roman" w:hAnsi="Arial" w:cs="Arial"/>
-          <w:b/>
-          <w:bCs/>
-          <w:color w:val="222222"/>
-        </w:rPr>
-      </w:pPr>
-    </w:p>
-    <w:p>
-      <w:pPr>
-        <w:ind w:left="180"/>
-        <w:jc w:val="both"/>
-        <w:rPr>
-          <w:rFonts w:ascii="Arial" w:eastAsia="Times New Roman" w:hAnsi="Arial" w:cs="Arial"/>
-          <w:b/>
-          <w:bCs/>
-          <w:color w:val="222222"/>
-        </w:rPr>
-      </w:pPr>
-    </w:p>
-    <w:p>
-      <w:pPr>
-        <w:ind w:left="180"/>
-        <w:jc w:val="both"/>
-        <w:rPr>
-          <w:rFonts w:ascii="Arial" w:eastAsia="Times New Roman" w:hAnsi="Arial" w:cs="Arial"/>
-          <w:b/>
-          <w:bCs/>
-          <w:color w:val="222222"/>
-        </w:rPr>
-      </w:pPr>
-    </w:p>
-    <w:p>
-      <w:pPr>
-        <w:ind w:left="180"/>
-        <w:jc w:val="both"/>
-        <w:rPr>
-          <w:rFonts w:ascii="Arial" w:eastAsia="Times New Roman" w:hAnsi="Arial" w:cs="Arial"/>
-          <w:b/>
-          <w:bCs/>
-          <w:color w:val="222222"/>
-        </w:rPr>
-      </w:pPr>
-    </w:p>
-    <w:p>
-      <w:pPr>
-        <w:ind w:left="180"/>
-        <w:jc w:val="both"/>
-        <w:rPr>
-          <w:rFonts w:ascii="Arial" w:eastAsia="Times New Roman" w:hAnsi="Arial" w:cs="Arial"/>
-          <w:b/>
-          <w:bCs/>
-          <w:color w:val="222222"/>
-        </w:rPr>
-      </w:pPr>
-    </w:p>
-    <w:p>
-      <w:pPr>
-        <w:ind w:left="180"/>
-        <w:jc w:val="both"/>
-        <w:rPr>
-          <w:rFonts w:ascii="Arial" w:eastAsia="Times New Roman" w:hAnsi="Arial" w:cs="Arial"/>
-          <w:b/>
-          <w:bCs/>
-          <w:color w:val="222222"/>
-        </w:rPr>
-      </w:pPr>
-    </w:p>
-    <w:p>
-      <w:pPr>
-        <w:ind w:left="180"/>
-        <w:jc w:val="both"/>
-        <w:rPr>
-          <w:rFonts w:ascii="Arial" w:eastAsia="Times New Roman" w:hAnsi="Arial" w:cs="Arial"/>
-          <w:b/>
-          <w:bCs/>
-          <w:color w:val="222222"/>
-        </w:rPr>
-      </w:pPr>
-    </w:p>
-    <w:p>
-      <w:pPr>
-        <w:ind w:left="180"/>
-        <w:jc w:val="both"/>
-        <w:rPr>
-          <w:rFonts w:ascii="Arial" w:eastAsia="Times New Roman" w:hAnsi="Arial" w:cs="Arial"/>
-          <w:b/>
-          <w:bCs/>
-          <w:color w:val="222222"/>
-        </w:rPr>
-      </w:pPr>
-    </w:p>
-    <w:p>
-      <w:pPr>
-        <w:ind w:left="180"/>
-        <w:jc w:val="both"/>
-        <w:rPr>
-          <w:rFonts w:ascii="Arial" w:eastAsia="Times New Roman" w:hAnsi="Arial" w:cs="Arial"/>
-          <w:b/>
-          <w:bCs/>
-          <w:color w:val="222222"/>
-        </w:rPr>
-      </w:pPr>
-    </w:p>
-    <w:p>
-      <w:pPr>
-        <w:jc w:val="both"/>
-        <w:rPr>
-          <w:rFonts w:ascii="Arial" w:eastAsia="Times New Roman" w:hAnsi="Arial" w:cs="Arial"/>
-          <w:b/>
-          <w:bCs/>
-          <w:color w:val="222222"/>
-        </w:rPr>
-      </w:pPr>
-    </w:p>
-    <w:p>
-      <w:pPr>
-        <w:jc w:val="both"/>
-        <w:rPr>
-          <w:rFonts w:ascii="Arial" w:eastAsia="Times New Roman" w:hAnsi="Arial" w:cs="Arial"/>
-          <w:b/>
-          <w:bCs/>
-          <w:color w:val="222222"/>
-        </w:rPr>
-      </w:pPr>
-    </w:p>
-    <w:p>
-      <w:pPr>
-        <w:ind w:left="180"/>
-        <w:jc w:val="both"/>
-        <w:rPr>
-          <w:rFonts w:ascii="Arial" w:eastAsia="Times New Roman" w:hAnsi="Arial" w:cs="Arial"/>
-        </w:rPr>
-      </w:pPr>
-      <w:r>
-        <w:rPr>
-          <w:rFonts w:ascii="Arial" w:eastAsia="Times New Roman" w:hAnsi="Arial" w:cs="Arial"/>
-          <w:b/>
-          <w:bCs/>
-          <w:color w:val="222222"/>
-        </w:rPr>
-        <w:lastRenderedPageBreak/>
-        <w:t>CHAPTER 1: INST</w:t>
-      </w:r>
-      <w:r>
-        <w:rPr>
-          <w:rFonts w:ascii="Arial" w:eastAsia="Times New Roman" w:hAnsi="Arial" w:cs="Arial"/>
-          <w:b/>
-          <w:bCs/>
-          <w:color w:val="222222"/>
-        </w:rPr>
-        <w:t>R</w:t>
-      </w:r>
-      <w:r>
-        <w:rPr>
-          <w:rFonts w:ascii="Arial" w:eastAsia="Times New Roman" w:hAnsi="Arial" w:cs="Arial"/>
-          <w:b/>
-          <w:bCs/>
-          <w:color w:val="222222"/>
-        </w:rPr>
-        <w:t>UCTION</w:t>
-      </w:r>
-    </w:p>
-    <w:p>
-      <w:pPr>
-        <w:ind w:left="180"/>
-        <w:jc w:val="both"/>
-        <w:rPr>
-          <w:rFonts w:ascii="Arial" w:eastAsia="Times New Roman" w:hAnsi="Arial" w:cs="Arial"/>
-          <w:b/>
-          <w:bCs/>
-          <w:color w:val="222222"/>
-        </w:rPr>
-      </w:pPr>
-    </w:p>
-    <w:p>
-      <w:pPr>
-        <w:ind w:left="180"/>
-        <w:jc w:val="both"/>
-        <w:rPr>
-          <w:rFonts w:ascii="Arial" w:eastAsia="Times New Roman" w:hAnsi="Arial" w:cs="Arial"/>
-          <w:bCs/>
-          <w:color w:val="222222"/>
-        </w:rPr>
-      </w:pPr>
-      <w:r>
-        <w:rPr>
-          <w:rFonts w:ascii="Arial" w:eastAsia="Times New Roman" w:hAnsi="Arial" w:cs="Arial"/>
-          <w:b/>
-          <w:bCs/>
-          <w:color w:val="222222"/>
-        </w:rPr>
-        <w:t xml:space="preserve">   </w:t>
-      </w:r>
-      <w:r>
-        <w:rPr>
-          <w:rFonts w:ascii="Arial" w:eastAsia="Times New Roman" w:hAnsi="Arial" w:cs="Arial"/>
-          <w:bCs/>
-          <w:color w:val="222222"/>
+          <w:rFonts w:eastAsia="Times New Roman" w:cstheme="minorHAnsi"/>
+          <w:bCs/>
+          <w:color w:val="222222"/>
+          <w:sz w:val="26"/>
+          <w:szCs w:val="26"/>
         </w:rPr>
         <w:t xml:space="preserve">The main code is in the root folder and the </w:t>
       </w:r>
       <w:r>
         <w:rPr>
-          <w:rFonts w:ascii="Arial" w:eastAsia="Times New Roman" w:hAnsi="Arial" w:cs="Arial"/>
-          <w:bCs/>
-          <w:color w:val="222222"/>
+          <w:rFonts w:eastAsia="Times New Roman" w:cstheme="minorHAnsi"/>
+          <w:bCs/>
+          <w:color w:val="222222"/>
+          <w:sz w:val="26"/>
+          <w:szCs w:val="26"/>
         </w:rPr>
         <w:t>main</w:t>
       </w:r>
       <w:r>
         <w:rPr>
-          <w:rFonts w:ascii="Arial" w:eastAsia="Times New Roman" w:hAnsi="Arial" w:cs="Arial"/>
-          <w:bCs/>
-          <w:color w:val="222222"/>
+          <w:rFonts w:eastAsia="Times New Roman" w:cstheme="minorHAnsi"/>
+          <w:bCs/>
+          <w:color w:val="222222"/>
+          <w:sz w:val="26"/>
+          <w:szCs w:val="26"/>
         </w:rPr>
         <w:t>.exe file is in a folder name “dist”. After the program start running</w:t>
       </w:r>
       <w:r>
         <w:rPr>
-          <w:rFonts w:ascii="Arial" w:eastAsia="Times New Roman" w:hAnsi="Arial" w:cs="Arial"/>
-          <w:bCs/>
-          <w:color w:val="222222"/>
+          <w:rFonts w:eastAsia="Times New Roman" w:cstheme="minorHAnsi"/>
+          <w:bCs/>
+          <w:color w:val="222222"/>
+          <w:sz w:val="26"/>
+          <w:szCs w:val="26"/>
         </w:rPr>
         <w:t>, user need to wait a little bit for it to compile. Next is choosing the file to use as testing and choosing the search algorithm user want to perform, after the user press enter the initial map is shown through a separate window and closing the window</w:t>
       </w:r>
       <w:r>
         <w:rPr>
-          <w:rFonts w:ascii="Arial" w:eastAsia="Times New Roman" w:hAnsi="Arial" w:cs="Arial"/>
-          <w:bCs/>
-          <w:color w:val="222222"/>
+          <w:rFonts w:eastAsia="Times New Roman" w:cstheme="minorHAnsi"/>
+          <w:bCs/>
+          <w:color w:val="222222"/>
+          <w:sz w:val="26"/>
+          <w:szCs w:val="26"/>
         </w:rPr>
         <w:t xml:space="preserve"> that show the map</w:t>
       </w:r>
       <w:r>
         <w:rPr>
-          <w:rFonts w:ascii="Arial" w:eastAsia="Times New Roman" w:hAnsi="Arial" w:cs="Arial"/>
-          <w:bCs/>
-          <w:color w:val="222222"/>
+          <w:rFonts w:eastAsia="Times New Roman" w:cstheme="minorHAnsi"/>
+          <w:bCs/>
+          <w:color w:val="222222"/>
+          <w:sz w:val="26"/>
+          <w:szCs w:val="26"/>
         </w:rPr>
         <w:t xml:space="preserve"> by pressing the “x” symbol at the upper right corner will show the path found (purple)</w:t>
       </w:r>
       <w:r>
         <w:rPr>
-          <w:rFonts w:ascii="Arial" w:eastAsia="Times New Roman" w:hAnsi="Arial" w:cs="Arial"/>
-          <w:bCs/>
-          <w:color w:val="222222"/>
+          <w:rFonts w:eastAsia="Times New Roman" w:cstheme="minorHAnsi"/>
+          <w:bCs/>
+          <w:color w:val="222222"/>
+          <w:sz w:val="26"/>
+          <w:szCs w:val="26"/>
         </w:rPr>
         <w:t xml:space="preserve"> and all the visited n</w:t>
       </w:r>
       <w:r>
         <w:rPr>
-          <w:rFonts w:ascii="Arial" w:eastAsia="Times New Roman" w:hAnsi="Arial" w:cs="Arial"/>
-          <w:bCs/>
-          <w:color w:val="222222"/>
+          <w:rFonts w:eastAsia="Times New Roman" w:cstheme="minorHAnsi"/>
+          <w:bCs/>
+          <w:color w:val="222222"/>
+          <w:sz w:val="26"/>
+          <w:szCs w:val="26"/>
         </w:rPr>
         <w:t>ode (orange). Not only the map but the required information such as specific path chosen and visited node count will be print out on the Terminal interface as required by the assignment.</w:t>
       </w:r>
@@ -2368,6 +2269,7 @@
         <w:rPr>
           <w:rFonts w:ascii="Arial" w:eastAsia="Times New Roman" w:hAnsi="Arial" w:cs="Arial"/>
           <w:bCs/>
+          <w:noProof/>
           <w:color w:val="222222"/>
         </w:rPr>
         <w:drawing>
@@ -2428,6 +2330,67 @@
     </w:p>
     <w:p>
       <w:pPr>
+        <w:jc w:val="both"/>
+        <w:rPr>
+          <w:rFonts w:ascii="Arial" w:eastAsia="Times New Roman" w:hAnsi="Arial" w:cs="Arial"/>
+          <w:bCs/>
+          <w:color w:val="222222"/>
+        </w:rPr>
+      </w:pPr>
+    </w:p>
+    <w:p>
+      <w:pPr>
+        <w:jc w:val="both"/>
+        <w:rPr>
+          <w:rFonts w:ascii="Arial" w:eastAsia="Times New Roman" w:hAnsi="Arial" w:cs="Arial"/>
+        </w:rPr>
+      </w:pPr>
+      <w:r>
+        <w:rPr>
+          <w:rFonts w:ascii="Arial" w:eastAsia="Times New Roman" w:hAnsi="Arial" w:cs="Arial"/>
+          <w:bCs/>
+          <w:color w:val="222222"/>
+        </w:rPr>
+        <w:lastRenderedPageBreak/>
+        <w:t xml:space="preserve">   </w:t>
+      </w:r>
+      <w:r>
+        <w:rPr>
+          <w:rFonts w:ascii="Arial" w:eastAsia="Times New Roman" w:hAnsi="Arial" w:cs="Arial"/>
+          <w:b/>
+          <w:bCs/>
+          <w:color w:val="222222"/>
+        </w:rPr>
+        <w:t>CHAPTER 2</w:t>
+      </w:r>
+      <w:r>
+        <w:rPr>
+          <w:rFonts w:ascii="Arial" w:eastAsia="Times New Roman" w:hAnsi="Arial" w:cs="Arial"/>
+          <w:b/>
+          <w:bCs/>
+          <w:color w:val="222222"/>
+        </w:rPr>
+        <w:t xml:space="preserve">: </w:t>
+      </w:r>
+      <w:r>
+        <w:rPr>
+          <w:rFonts w:ascii="Arial" w:eastAsia="Times New Roman" w:hAnsi="Arial" w:cs="Arial"/>
+          <w:b/>
+          <w:bCs/>
+          <w:color w:val="222222"/>
+        </w:rPr>
+        <w:t>INTRODUCTION</w:t>
+      </w:r>
+      <w:r>
+        <w:rPr>
+          <w:rFonts w:ascii="Arial" w:eastAsia="Times New Roman" w:hAnsi="Arial" w:cs="Arial"/>
+          <w:color w:val="222222"/>
+        </w:rPr>
+        <w:t>                  </w:t>
+      </w:r>
+    </w:p>
+    <w:p>
+      <w:pPr>
         <w:ind w:left="180"/>
         <w:jc w:val="both"/>
         <w:rPr>
@@ -2442,20 +2405,34 @@
         <w:ind w:left="180"/>
         <w:jc w:val="both"/>
         <w:rPr>
-          <w:rFonts w:ascii="Arial" w:eastAsia="Times New Roman" w:hAnsi="Arial" w:cs="Arial"/>
-          <w:bCs/>
-          <w:color w:val="222222"/>
-        </w:rPr>
-      </w:pPr>
+          <w:rFonts w:eastAsia="Times New Roman" w:cstheme="minorHAnsi"/>
+          <w:bCs/>
+          <w:color w:val="222222"/>
+          <w:sz w:val="26"/>
+          <w:szCs w:val="26"/>
+        </w:rPr>
+      </w:pPr>
+      <w:r>
+        <w:rPr>
+          <w:rFonts w:eastAsia="Times New Roman" w:cstheme="minorHAnsi"/>
+          <w:bCs/>
+          <w:color w:val="222222"/>
+          <w:sz w:val="26"/>
+          <w:szCs w:val="26"/>
+        </w:rPr>
+        <w:t xml:space="preserve">The challenge of Robot Navigation involves a customary maze problem, evaluating diverse search algorithms on search trees. Typically, a designated starting point and endpoint are given, and the effectiveness of different search algorithms is assessed in their ability to discover a solution relative to one another. </w:t>
+      </w:r>
     </w:p>
     <w:p>
       <w:pPr>
         <w:ind w:left="180"/>
         <w:jc w:val="both"/>
         <w:rPr>
-          <w:rFonts w:ascii="Arial" w:eastAsia="Times New Roman" w:hAnsi="Arial" w:cs="Arial"/>
-          <w:bCs/>
-          <w:color w:val="222222"/>
+          <w:rFonts w:eastAsia="Times New Roman" w:cstheme="minorHAnsi"/>
+          <w:bCs/>
+          <w:color w:val="222222"/>
+          <w:sz w:val="26"/>
+          <w:szCs w:val="26"/>
         </w:rPr>
       </w:pPr>
     </w:p>
@@ -2464,20 +2441,174 @@
         <w:ind w:left="180"/>
         <w:jc w:val="both"/>
         <w:rPr>
-          <w:rFonts w:ascii="Arial" w:eastAsia="Times New Roman" w:hAnsi="Arial" w:cs="Arial"/>
-          <w:bCs/>
-          <w:color w:val="222222"/>
-        </w:rPr>
-      </w:pPr>
+          <w:rFonts w:eastAsia="Times New Roman" w:cstheme="minorHAnsi"/>
+          <w:bCs/>
+          <w:color w:val="222222"/>
+          <w:sz w:val="26"/>
+          <w:szCs w:val="26"/>
+        </w:rPr>
+      </w:pPr>
+      <w:r>
+        <w:rPr>
+          <w:rFonts w:eastAsia="Times New Roman" w:cstheme="minorHAnsi"/>
+          <w:bCs/>
+          <w:color w:val="222222"/>
+          <w:sz w:val="26"/>
+          <w:szCs w:val="26"/>
+        </w:rPr>
+        <w:t>In the given t</w:t>
+      </w:r>
+      <w:r>
+        <w:rPr>
+          <w:rFonts w:eastAsia="Times New Roman" w:cstheme="minorHAnsi"/>
+          <w:bCs/>
+          <w:color w:val="222222"/>
+          <w:sz w:val="26"/>
+          <w:szCs w:val="26"/>
+        </w:rPr>
+        <w:t xml:space="preserve">ask, </w:t>
+      </w:r>
+      <w:r>
+        <w:rPr>
+          <w:rFonts w:eastAsia="Times New Roman" w:cstheme="minorHAnsi"/>
+          <w:bCs/>
+          <w:color w:val="222222"/>
+          <w:sz w:val="26"/>
+          <w:szCs w:val="26"/>
+        </w:rPr>
+        <w:t xml:space="preserve">a </w:t>
+      </w:r>
+      <w:r>
+        <w:rPr>
+          <w:rFonts w:eastAsia="Times New Roman" w:cstheme="minorHAnsi"/>
+          <w:bCs/>
+          <w:color w:val="222222"/>
+          <w:sz w:val="26"/>
+          <w:szCs w:val="26"/>
+        </w:rPr>
+        <w:t>starting</w:t>
+      </w:r>
+      <w:r>
+        <w:rPr>
+          <w:rFonts w:eastAsia="Times New Roman" w:cstheme="minorHAnsi"/>
+          <w:bCs/>
+          <w:color w:val="222222"/>
+          <w:sz w:val="26"/>
+          <w:szCs w:val="26"/>
+        </w:rPr>
+        <w:t xml:space="preserve"> point, destination, and several obstacles, was supplied. The objective was to reconstruct this information into a traversable environment for search algorithms. Subsequently, four distinct search algorithms were to be implemented, along with the option to create two </w:t>
+      </w:r>
+      <w:r>
+        <w:rPr>
+          <w:rFonts w:eastAsia="Times New Roman" w:cstheme="minorHAnsi"/>
+          <w:bCs/>
+          <w:color w:val="222222"/>
+          <w:sz w:val="26"/>
+          <w:szCs w:val="26"/>
+        </w:rPr>
+        <w:t>customized</w:t>
+      </w:r>
+      <w:r>
+        <w:rPr>
+          <w:rFonts w:eastAsia="Times New Roman" w:cstheme="minorHAnsi"/>
+          <w:bCs/>
+          <w:color w:val="222222"/>
+          <w:sz w:val="26"/>
+          <w:szCs w:val="26"/>
+        </w:rPr>
+        <w:t xml:space="preserve"> search algorithms. These included Depth-First Search, Breadth-First Search, Greedy Best-First Search, and A* Search. The desired outcome involved </w:t>
+      </w:r>
+      <w:r>
+        <w:rPr>
+          <w:rFonts w:eastAsia="Times New Roman" w:cstheme="minorHAnsi"/>
+          <w:bCs/>
+          <w:color w:val="222222"/>
+          <w:sz w:val="26"/>
+          <w:szCs w:val="26"/>
+        </w:rPr>
+        <w:t>choosing the test file name</w:t>
+      </w:r>
+      <w:r>
+        <w:rPr>
+          <w:rFonts w:eastAsia="Times New Roman" w:cstheme="minorHAnsi"/>
+          <w:bCs/>
+          <w:color w:val="222222"/>
+          <w:sz w:val="26"/>
+          <w:szCs w:val="26"/>
+        </w:rPr>
+        <w:t xml:space="preserve">, method employed, nodes searched, and the pathway taken. To overcome this challenge, a </w:t>
+      </w:r>
+      <w:r>
+        <w:rPr>
+          <w:rFonts w:eastAsia="Times New Roman" w:cstheme="minorHAnsi"/>
+          <w:bCs/>
+          <w:color w:val="222222"/>
+          <w:sz w:val="26"/>
+          <w:szCs w:val="26"/>
+        </w:rPr>
+        <w:t>clear</w:t>
+      </w:r>
+      <w:r>
+        <w:rPr>
+          <w:rFonts w:eastAsia="Times New Roman" w:cstheme="minorHAnsi"/>
+          <w:bCs/>
+          <w:color w:val="222222"/>
+          <w:sz w:val="26"/>
+          <w:szCs w:val="26"/>
+        </w:rPr>
+        <w:t xml:space="preserve"> understanding of graph and tree principles was </w:t>
+      </w:r>
+      <w:r>
+        <w:rPr>
+          <w:rFonts w:eastAsia="Times New Roman" w:cstheme="minorHAnsi"/>
+          <w:bCs/>
+          <w:color w:val="222222"/>
+          <w:sz w:val="26"/>
+          <w:szCs w:val="26"/>
+        </w:rPr>
+        <w:t>needed</w:t>
+      </w:r>
+      <w:r>
+        <w:rPr>
+          <w:rFonts w:eastAsia="Times New Roman" w:cstheme="minorHAnsi"/>
+          <w:bCs/>
+          <w:color w:val="222222"/>
+          <w:sz w:val="26"/>
+          <w:szCs w:val="26"/>
+        </w:rPr>
+        <w:t xml:space="preserve">. The fundamental notion is that a node may possess multiple </w:t>
+      </w:r>
+      <w:r>
+        <w:rPr>
+          <w:rFonts w:eastAsia="Times New Roman" w:cstheme="minorHAnsi"/>
+          <w:bCs/>
+          <w:color w:val="222222"/>
+          <w:sz w:val="26"/>
+          <w:szCs w:val="26"/>
+        </w:rPr>
+        <w:t>decendant</w:t>
+      </w:r>
+      <w:r>
+        <w:rPr>
+          <w:rFonts w:eastAsia="Times New Roman" w:cstheme="minorHAnsi"/>
+          <w:bCs/>
+          <w:color w:val="222222"/>
+          <w:sz w:val="26"/>
+          <w:szCs w:val="26"/>
+        </w:rPr>
+        <w:t xml:space="preserve"> nodes, and the expansion of all potential nodes results in a tree graph representing the entirety of the dataset.</w:t>
+      </w:r>
     </w:p>
     <w:p>
       <w:pPr>
         <w:ind w:left="180"/>
         <w:jc w:val="both"/>
         <w:rPr>
-          <w:rFonts w:ascii="Arial" w:eastAsia="Times New Roman" w:hAnsi="Arial" w:cs="Arial"/>
-          <w:bCs/>
-          <w:color w:val="222222"/>
+          <w:rFonts w:eastAsia="Times New Roman" w:cstheme="minorHAnsi"/>
+          <w:bCs/>
+          <w:color w:val="222222"/>
+          <w:sz w:val="26"/>
+          <w:szCs w:val="26"/>
         </w:rPr>
       </w:pPr>
     </w:p>
@@ -2487,281 +2618,15 @@
         <w:jc w:val="both"/>
         <w:rPr>
           <w:rFonts w:ascii="Arial" w:eastAsia="Times New Roman" w:hAnsi="Arial" w:cs="Arial"/>
-        </w:rPr>
-      </w:pPr>
-      <w:r>
-        <w:rPr>
-          <w:rFonts w:ascii="Arial" w:eastAsia="Times New Roman" w:hAnsi="Arial" w:cs="Arial"/>
-          <w:b/>
-          <w:bCs/>
-          <w:color w:val="222222"/>
-        </w:rPr>
-        <w:lastRenderedPageBreak/>
-        <w:t>CHAPTER 2</w:t>
-      </w:r>
-      <w:r>
-        <w:rPr>
-          <w:rFonts w:ascii="Arial" w:eastAsia="Times New Roman" w:hAnsi="Arial" w:cs="Arial"/>
-          <w:b/>
-          <w:bCs/>
-          <w:color w:val="222222"/>
-        </w:rPr>
-        <w:t xml:space="preserve">: </w:t>
-      </w:r>
-      <w:r>
-        <w:rPr>
-          <w:rFonts w:ascii="Arial" w:eastAsia="Times New Roman" w:hAnsi="Arial" w:cs="Arial"/>
-          <w:b/>
-          <w:bCs/>
-          <w:color w:val="222222"/>
-        </w:rPr>
-        <w:t>INTRODUCTION</w:t>
-      </w:r>
-      <w:r>
-        <w:rPr>
-          <w:rFonts w:ascii="Arial" w:eastAsia="Times New Roman" w:hAnsi="Arial" w:cs="Arial"/>
-          <w:color w:val="222222"/>
-        </w:rPr>
-        <w:t>                  </w:t>
-      </w:r>
-    </w:p>
-    <w:p>
-      <w:pPr>
-        <w:ind w:left="180"/>
-        <w:jc w:val="both"/>
-        <w:rPr>
-          <w:rFonts w:ascii="Arial" w:eastAsia="Times New Roman" w:hAnsi="Arial" w:cs="Arial"/>
-          <w:bCs/>
-          <w:color w:val="222222"/>
-        </w:rPr>
-      </w:pPr>
-    </w:p>
-    <w:p>
-      <w:pPr>
-        <w:ind w:left="180"/>
-        <w:jc w:val="both"/>
-        <w:rPr>
-          <w:rFonts w:eastAsia="Times New Roman" w:cstheme="minorHAnsi"/>
-          <w:bCs/>
-          <w:color w:val="222222"/>
-          <w:sz w:val="26"/>
-          <w:szCs w:val="26"/>
-        </w:rPr>
-      </w:pPr>
-      <w:r>
-        <w:rPr>
-          <w:rFonts w:eastAsia="Times New Roman" w:cstheme="minorHAnsi"/>
-          <w:bCs/>
-          <w:color w:val="222222"/>
-          <w:sz w:val="26"/>
-          <w:szCs w:val="26"/>
-        </w:rPr>
-        <w:t xml:space="preserve">The challenge of Robot Navigation involves a customary maze problem, evaluating diverse search algorithms on search trees. Typically, a designated starting point and endpoint are given, and the effectiveness of different search algorithms is assessed in their ability to discover a solution relative to one another. </w:t>
-      </w:r>
-    </w:p>
-    <w:p>
-      <w:pPr>
-        <w:ind w:left="180"/>
-        <w:jc w:val="both"/>
-        <w:rPr>
-          <w:rFonts w:eastAsia="Times New Roman" w:cstheme="minorHAnsi"/>
-          <w:bCs/>
-          <w:color w:val="222222"/>
-          <w:sz w:val="26"/>
-          <w:szCs w:val="26"/>
-        </w:rPr>
-      </w:pPr>
-    </w:p>
-    <w:p>
-      <w:pPr>
-        <w:ind w:left="180"/>
-        <w:jc w:val="both"/>
-        <w:rPr>
-          <w:rFonts w:eastAsia="Times New Roman" w:cstheme="minorHAnsi"/>
-          <w:bCs/>
-          <w:color w:val="222222"/>
-          <w:sz w:val="26"/>
-          <w:szCs w:val="26"/>
-        </w:rPr>
-      </w:pPr>
-      <w:r>
-        <w:rPr>
-          <w:rFonts w:eastAsia="Times New Roman" w:cstheme="minorHAnsi"/>
-          <w:bCs/>
-          <w:color w:val="222222"/>
-          <w:sz w:val="26"/>
-          <w:szCs w:val="26"/>
-        </w:rPr>
-        <w:t>In the given t</w:t>
-      </w:r>
-      <w:r>
-        <w:rPr>
-          <w:rFonts w:eastAsia="Times New Roman" w:cstheme="minorHAnsi"/>
-          <w:bCs/>
-          <w:color w:val="222222"/>
-          <w:sz w:val="26"/>
-          <w:szCs w:val="26"/>
-        </w:rPr>
-        <w:t xml:space="preserve">ask, </w:t>
-      </w:r>
-      <w:r>
-        <w:rPr>
-          <w:rFonts w:eastAsia="Times New Roman" w:cstheme="minorHAnsi"/>
-          <w:bCs/>
-          <w:color w:val="222222"/>
-          <w:sz w:val="26"/>
-          <w:szCs w:val="26"/>
-        </w:rPr>
-        <w:t xml:space="preserve">a </w:t>
-      </w:r>
-      <w:r>
-        <w:rPr>
-          <w:rFonts w:eastAsia="Times New Roman" w:cstheme="minorHAnsi"/>
-          <w:bCs/>
-          <w:color w:val="222222"/>
-          <w:sz w:val="26"/>
-          <w:szCs w:val="26"/>
-        </w:rPr>
-        <w:t>starting</w:t>
-      </w:r>
-      <w:r>
-        <w:rPr>
-          <w:rFonts w:eastAsia="Times New Roman" w:cstheme="minorHAnsi"/>
-          <w:bCs/>
-          <w:color w:val="222222"/>
-          <w:sz w:val="26"/>
-          <w:szCs w:val="26"/>
-        </w:rPr>
-        <w:t xml:space="preserve"> point, destination, and several obstacles, was supplied. The objective was to reconstruct this information into a traversable environment for search algorithms. Subsequently, four distinct search algorithms were to be implemented, along with the option to create two </w:t>
-      </w:r>
-      <w:r>
-        <w:rPr>
-          <w:rFonts w:eastAsia="Times New Roman" w:cstheme="minorHAnsi"/>
-          <w:bCs/>
-          <w:color w:val="222222"/>
-          <w:sz w:val="26"/>
-          <w:szCs w:val="26"/>
-        </w:rPr>
-        <w:t>customized</w:t>
-      </w:r>
-      <w:r>
-        <w:rPr>
-          <w:rFonts w:eastAsia="Times New Roman" w:cstheme="minorHAnsi"/>
-          <w:bCs/>
-          <w:color w:val="222222"/>
-          <w:sz w:val="26"/>
-          <w:szCs w:val="26"/>
-        </w:rPr>
-        <w:t xml:space="preserve"> search algorithms. These included Depth-First Search, Breadth-First Search, Greedy Best-First Search, and A* Search. The desired outcome involved </w:t>
-      </w:r>
-      <w:r>
-        <w:rPr>
-          <w:rFonts w:eastAsia="Times New Roman" w:cstheme="minorHAnsi"/>
-          <w:bCs/>
-          <w:color w:val="222222"/>
-          <w:sz w:val="26"/>
-          <w:szCs w:val="26"/>
-        </w:rPr>
-        <w:t>choosing the test file name</w:t>
-      </w:r>
-      <w:r>
-        <w:rPr>
-          <w:rFonts w:eastAsia="Times New Roman" w:cstheme="minorHAnsi"/>
-          <w:bCs/>
-          <w:color w:val="222222"/>
-          <w:sz w:val="26"/>
-          <w:szCs w:val="26"/>
-        </w:rPr>
-        <w:t xml:space="preserve">, method employed, nodes searched, and the pathway taken. To overcome this challenge, a </w:t>
-      </w:r>
-      <w:r>
-        <w:rPr>
-          <w:rFonts w:eastAsia="Times New Roman" w:cstheme="minorHAnsi"/>
-          <w:bCs/>
-          <w:color w:val="222222"/>
-          <w:sz w:val="26"/>
-          <w:szCs w:val="26"/>
-        </w:rPr>
-        <w:t>clear</w:t>
-      </w:r>
-      <w:r>
-        <w:rPr>
-          <w:rFonts w:eastAsia="Times New Roman" w:cstheme="minorHAnsi"/>
-          <w:bCs/>
-          <w:color w:val="222222"/>
-          <w:sz w:val="26"/>
-          <w:szCs w:val="26"/>
-        </w:rPr>
-        <w:t xml:space="preserve"> understanding of graph and tree principles was </w:t>
-      </w:r>
-      <w:r>
-        <w:rPr>
-          <w:rFonts w:eastAsia="Times New Roman" w:cstheme="minorHAnsi"/>
-          <w:bCs/>
-          <w:color w:val="222222"/>
-          <w:sz w:val="26"/>
-          <w:szCs w:val="26"/>
-        </w:rPr>
-        <w:t>needed</w:t>
-      </w:r>
-      <w:r>
-        <w:rPr>
-          <w:rFonts w:eastAsia="Times New Roman" w:cstheme="minorHAnsi"/>
-          <w:bCs/>
-          <w:color w:val="222222"/>
-          <w:sz w:val="26"/>
-          <w:szCs w:val="26"/>
-        </w:rPr>
-        <w:t xml:space="preserve">. The fundamental notion is that a node may possess multiple </w:t>
-      </w:r>
-      <w:r>
-        <w:rPr>
-          <w:rFonts w:eastAsia="Times New Roman" w:cstheme="minorHAnsi"/>
-          <w:bCs/>
-          <w:color w:val="222222"/>
-          <w:sz w:val="26"/>
-          <w:szCs w:val="26"/>
-        </w:rPr>
-        <w:t>decendant</w:t>
-      </w:r>
-      <w:r>
-        <w:rPr>
-          <w:rFonts w:eastAsia="Times New Roman" w:cstheme="minorHAnsi"/>
-          <w:bCs/>
-          <w:color w:val="222222"/>
-          <w:sz w:val="26"/>
-          <w:szCs w:val="26"/>
-        </w:rPr>
-        <w:t xml:space="preserve"> nodes, and the expansion of all potential nodes results in a tree graph representing the entirety of the dataset.</w:t>
-      </w:r>
-    </w:p>
-    <w:p>
-      <w:pPr>
-        <w:ind w:left="180"/>
-        <w:jc w:val="both"/>
-        <w:rPr>
-          <w:rFonts w:eastAsia="Times New Roman" w:cstheme="minorHAnsi"/>
-          <w:bCs/>
-          <w:color w:val="222222"/>
-          <w:sz w:val="26"/>
-          <w:szCs w:val="26"/>
-        </w:rPr>
-      </w:pPr>
-    </w:p>
-    <w:p>
-      <w:pPr>
-        <w:ind w:left="180"/>
-        <w:jc w:val="both"/>
-        <w:rPr>
-          <w:rFonts w:ascii="Arial" w:eastAsia="Times New Roman" w:hAnsi="Arial" w:cs="Arial"/>
-          <w:bCs/>
-          <w:color w:val="222222"/>
-        </w:rPr>
-      </w:pPr>
-      <w:r>
-        <w:rPr>
-          <w:rFonts w:eastAsia="Times New Roman" w:cstheme="minorHAnsi"/>
-          <w:bCs/>
+          <w:bCs/>
+          <w:color w:val="222222"/>
+        </w:rPr>
+      </w:pPr>
+      <w:r>
+        <w:rPr>
+          <w:rFonts w:eastAsia="Times New Roman" w:cstheme="minorHAnsi"/>
+          <w:bCs/>
+          <w:noProof/>
           <w:color w:val="222222"/>
           <w:sz w:val="26"/>
           <w:szCs w:val="26"/>
@@ -3146,6 +3011,7 @@
         <w:rPr>
           <w:rFonts w:eastAsia="Times New Roman" w:cstheme="minorHAnsi"/>
           <w:bCs/>
+          <w:noProof/>
           <w:color w:val="222222"/>
           <w:sz w:val="26"/>
           <w:szCs w:val="26"/>
@@ -3304,6 +3170,9 @@
         </mc:AlternateContent>
       </w:r>
       <w:r>
+        <w:rPr>
+          <w:noProof/>
+        </w:rPr>
         <w:drawing>
           <wp:inline distT="0" distB="0" distL="0" distR="0" wp14:anchorId="0E6D4C07" wp14:editId="120A5F8B">
             <wp:extent cx="5760720" cy="2901315"/>
@@ -3387,6 +3256,9 @@
         <w:jc w:val="both"/>
       </w:pPr>
       <w:r>
+        <w:rPr>
+          <w:noProof/>
+        </w:rPr>
         <w:drawing>
           <wp:anchor distT="0" distB="0" distL="114300" distR="114300" simplePos="0" relativeHeight="251665408" behindDoc="0" locked="0" layoutInCell="1" allowOverlap="1" wp14:anchorId="78D893CD" wp14:editId="27AB28AB">
             <wp:simplePos x="0" y="0"/>
@@ -3646,17 +3518,7 @@
           <w:sz w:val="26"/>
           <w:szCs w:val="26"/>
         </w:rPr>
-        <w:t>A* Search combines the best of both worlds!</w:t>
-      </w:r>
-      <w:r>
-        <w:rPr>
-          <w:rFonts w:eastAsia="Times New Roman" w:cstheme="minorHAnsi"/>
-          <w:bCs/>
-          <w:color w:val="222222"/>
-          <w:sz w:val="26"/>
-          <w:szCs w:val="26"/>
-        </w:rPr>
-        <w:t>* It takes into account both how far you've come (like Uniform Cost Search) and how close you seem to be to the goal (like Greedy Best-First Search). It uses a special trick (a heuristic) to guess how promising each option is, then picks the one that looks best overall. This way, A* Search avoids getting stuck on bad paths and efficiently finds the real best route. It's like having a map and a compass in a maze - you know where you've been and where you're likely headed! This makes A* Search a superstar in many situations where you need to find the best path or solution, especially in mazes and other network problems.</w:t>
+        <w:t>A* Search combines the best of both worlds!* It takes into account both how far you've come (like Uniform Cost Search) and how close you seem to be to the goal (like Greedy Best-First Search). It uses a special trick (a heuristic) to guess how promising each option is, then picks the one that looks best overall. This way, A* Search avoids getting stuck on bad paths and efficiently finds the real best route. It's like having a map and a compass in a maze - you know where you've been and where you're likely headed! This makes A* Search a superstar in many situations where you need to find the best path or solution, especially in mazes and other network problems.</w:t>
       </w:r>
     </w:p>
     <w:p>
@@ -3749,6 +3611,7 @@
         <w:rPr>
           <w:rFonts w:eastAsia="Times New Roman" w:cstheme="minorHAnsi"/>
           <w:bCs/>
+          <w:noProof/>
           <w:color w:val="222222"/>
           <w:sz w:val="26"/>
           <w:szCs w:val="26"/>
@@ -3941,6 +3804,7 @@
         <w:rPr>
           <w:rFonts w:eastAsia="Times New Roman" w:cstheme="minorHAnsi"/>
           <w:bCs/>
+          <w:noProof/>
           <w:color w:val="222222"/>
           <w:sz w:val="26"/>
           <w:szCs w:val="26"/>
@@ -4140,6 +4004,7 @@
         <w:rPr>
           <w:rFonts w:eastAsia="Times New Roman" w:cstheme="minorHAnsi"/>
           <w:bCs/>
+          <w:noProof/>
           <w:color w:val="222222"/>
           <w:sz w:val="26"/>
           <w:szCs w:val="26"/>
@@ -5622,8 +5487,22 @@
     <w:p>
       <w:pPr>
         <w:jc w:val="both"/>
-      </w:pPr>
-      <w:r>
+        <w:rPr>
+          <w:rFonts w:eastAsia="Times New Roman" w:cstheme="minorHAnsi"/>
+          <w:bCs/>
+          <w:color w:val="222222"/>
+          <w:sz w:val="26"/>
+          <w:szCs w:val="26"/>
+        </w:rPr>
+      </w:pPr>
+      <w:r>
+        <w:rPr>
+          <w:rFonts w:eastAsia="Times New Roman" w:cstheme="minorHAnsi"/>
+          <w:bCs/>
+          <w:color w:val="222222"/>
+          <w:sz w:val="26"/>
+          <w:szCs w:val="26"/>
+        </w:rPr>
         <w:t>4.6: Iterative Deepening Depth First Search</w:t>
       </w:r>
     </w:p>
@@ -5635,8 +5514,22 @@
           <w:numId w:val="8"/>
         </w:numPr>
         <w:jc w:val="both"/>
-      </w:pPr>
-      <w:r>
+        <w:rPr>
+          <w:rFonts w:eastAsia="Times New Roman" w:cstheme="minorHAnsi"/>
+          <w:bCs/>
+          <w:color w:val="222222"/>
+          <w:sz w:val="26"/>
+          <w:szCs w:val="26"/>
+        </w:rPr>
+      </w:pPr>
+      <w:r>
+        <w:rPr>
+          <w:rFonts w:eastAsia="Times New Roman" w:cstheme="minorHAnsi"/>
+          <w:bCs/>
+          <w:color w:val="222222"/>
+          <w:sz w:val="26"/>
+          <w:szCs w:val="26"/>
+        </w:rPr>
         <w:t xml:space="preserve">IDDFS Function (iddfs_search): Uses sys.maxsize to represent a large integer value as the initial depth limit. Iterates through depth limits starting from 0 up to max_depth_limit. Calls the dfs_search_with_depth_limit function with the current depth limit. If the goal is found within the depth limit, returns the result and visited set. </w:t>
       </w:r>
     </w:p>
@@ -5644,6 +5537,13 @@
       <w:pPr>
         <w:pStyle w:val="ListParagraph"/>
         <w:jc w:val="both"/>
+        <w:rPr>
+          <w:rFonts w:eastAsia="Times New Roman" w:cstheme="minorHAnsi"/>
+          <w:bCs/>
+          <w:color w:val="222222"/>
+          <w:sz w:val="26"/>
+          <w:szCs w:val="26"/>
+        </w:rPr>
       </w:pPr>
     </w:p>
     <w:p>
@@ -5654,8 +5554,22 @@
           <w:numId w:val="8"/>
         </w:numPr>
         <w:jc w:val="both"/>
-      </w:pPr>
-      <w:r>
+        <w:rPr>
+          <w:rFonts w:eastAsia="Times New Roman" w:cstheme="minorHAnsi"/>
+          <w:bCs/>
+          <w:color w:val="222222"/>
+          <w:sz w:val="26"/>
+          <w:szCs w:val="26"/>
+        </w:rPr>
+      </w:pPr>
+      <w:r>
+        <w:rPr>
+          <w:rFonts w:eastAsia="Times New Roman" w:cstheme="minorHAnsi"/>
+          <w:bCs/>
+          <w:color w:val="222222"/>
+          <w:sz w:val="26"/>
+          <w:szCs w:val="26"/>
+        </w:rPr>
         <w:t xml:space="preserve">Depth-Limited DFS Function (dfs_search_with_depth_limit): Takes parameters for the grid, start and goal positions, and the depth limit. Initializes a set, visited, to keep track of visited positions. </w:t>
       </w:r>
     </w:p>
@@ -5663,6 +5577,13 @@
       <w:pPr>
         <w:pStyle w:val="ListParagraph"/>
         <w:jc w:val="both"/>
+        <w:rPr>
+          <w:rFonts w:eastAsia="Times New Roman" w:cstheme="minorHAnsi"/>
+          <w:bCs/>
+          <w:color w:val="222222"/>
+          <w:sz w:val="26"/>
+          <w:szCs w:val="26"/>
+        </w:rPr>
       </w:pPr>
     </w:p>
     <w:p>
@@ -5673,8 +5594,22 @@
           <w:numId w:val="8"/>
         </w:numPr>
         <w:jc w:val="both"/>
-      </w:pPr>
-      <w:r>
+        <w:rPr>
+          <w:rFonts w:eastAsia="Times New Roman" w:cstheme="minorHAnsi"/>
+          <w:bCs/>
+          <w:color w:val="222222"/>
+          <w:sz w:val="26"/>
+          <w:szCs w:val="26"/>
+        </w:rPr>
+      </w:pPr>
+      <w:r>
+        <w:rPr>
+          <w:rFonts w:eastAsia="Times New Roman" w:cstheme="minorHAnsi"/>
+          <w:bCs/>
+          <w:color w:val="222222"/>
+          <w:sz w:val="26"/>
+          <w:szCs w:val="26"/>
+        </w:rPr>
         <w:t xml:space="preserve">Recursive DFS Function (dfs): Explores the grid using depth-first search with recursion. Takes parameters for the current position, path, and current depth. Adds the current position to the visited set. If the current position is the goal, returns the path and visited set. If the current depth exceeds the depth limit, stops the DFS exploration. Explores neighbors within the depth limit, recursively calling the function. Returns the result and visited set if the goal is found. </w:t>
       </w:r>
     </w:p>
@@ -5682,6 +5617,13 @@
       <w:pPr>
         <w:pStyle w:val="ListParagraph"/>
         <w:jc w:val="both"/>
+        <w:rPr>
+          <w:rFonts w:eastAsia="Times New Roman" w:cstheme="minorHAnsi"/>
+          <w:bCs/>
+          <w:color w:val="222222"/>
+          <w:sz w:val="26"/>
+          <w:szCs w:val="26"/>
+        </w:rPr>
       </w:pPr>
     </w:p>
     <w:p>
@@ -5692,8 +5634,22 @@
           <w:numId w:val="8"/>
         </w:numPr>
         <w:jc w:val="both"/>
-      </w:pPr>
-      <w:r>
+        <w:rPr>
+          <w:rFonts w:eastAsia="Times New Roman" w:cstheme="minorHAnsi"/>
+          <w:bCs/>
+          <w:color w:val="222222"/>
+          <w:sz w:val="26"/>
+          <w:szCs w:val="26"/>
+        </w:rPr>
+      </w:pPr>
+      <w:r>
+        <w:rPr>
+          <w:rFonts w:eastAsia="Times New Roman" w:cstheme="minorHAnsi"/>
+          <w:bCs/>
+          <w:color w:val="222222"/>
+          <w:sz w:val="26"/>
+          <w:szCs w:val="26"/>
+        </w:rPr>
         <w:t>Starting the DFS Search: Calls the dfs function to start the DFS search from the start position with an initial depth of 0.</w:t>
       </w:r>
     </w:p>
@@ -5754,120 +5710,196 @@
     <w:p>
       <w:pPr>
         <w:jc w:val="both"/>
-      </w:pPr>
-      <w:r>
-        <w:t>Right</w:t>
-      </w:r>
-      <w:r>
-        <w:t xml:space="preserve"> now the greedy best first search is not working as expected, </w:t>
-      </w:r>
-      <w:r>
-        <w:t xml:space="preserve">the problem is at the start of the search where in the answer it have to move right first but no matter how I try to modify the code it always choose to go down first. </w:t>
-      </w:r>
-    </w:p>
-    <w:p>
-      <w:pPr>
-        <w:jc w:val="both"/>
-      </w:pPr>
-    </w:p>
-    <w:p>
-      <w:pPr>
-        <w:jc w:val="both"/>
-      </w:pPr>
-      <w:r>
-        <w:t xml:space="preserve">Secondly, I got a tetsing map from a friend and in that map there is a goal that is clearly closer to the start but none of the algorithm can find it, doesn’t matter if the algorithm already visited the node next to the goal, it will always go for the further goal. This is test3.txt file </w:t>
-      </w:r>
-    </w:p>
-    <w:p>
-      <w:pPr>
-        <w:jc w:val="both"/>
-      </w:pPr>
-    </w:p>
-    <w:p>
-      <w:pPr>
-        <w:jc w:val="both"/>
-      </w:pPr>
-      <w:r>
-        <w:t>Thirdly, I choose to make it so that the x and y value of the</w:t>
-      </w:r>
-      <w:r>
+        <w:rPr>
+          <w:rFonts w:eastAsia="Times New Roman" w:cstheme="minorHAnsi"/>
+          <w:bCs/>
+          <w:color w:val="222222"/>
+          <w:sz w:val="26"/>
+          <w:szCs w:val="26"/>
+        </w:rPr>
+      </w:pPr>
+      <w:r>
+        <w:rPr>
+          <w:rFonts w:eastAsia="Times New Roman" w:cstheme="minorHAnsi"/>
+          <w:bCs/>
+          <w:color w:val="222222"/>
+          <w:sz w:val="26"/>
+          <w:szCs w:val="26"/>
+        </w:rPr>
+        <w:t>I</w:t>
+      </w:r>
+      <w:r>
+        <w:rPr>
+          <w:rFonts w:eastAsia="Times New Roman" w:cstheme="minorHAnsi"/>
+          <w:bCs/>
+          <w:color w:val="222222"/>
+          <w:sz w:val="26"/>
+          <w:szCs w:val="26"/>
+        </w:rPr>
+        <w:t xml:space="preserve"> choose to make it so that the x and y value of the</w:t>
+      </w:r>
+      <w:r>
+        <w:rPr>
+          <w:rFonts w:eastAsia="Times New Roman" w:cstheme="minorHAnsi"/>
+          <w:bCs/>
+          <w:color w:val="222222"/>
+          <w:sz w:val="26"/>
+          <w:szCs w:val="26"/>
+        </w:rPr>
         <w:t xml:space="preserve"> nod</w:t>
       </w:r>
       <w:r>
+        <w:rPr>
+          <w:rFonts w:eastAsia="Times New Roman" w:cstheme="minorHAnsi"/>
+          <w:bCs/>
+          <w:color w:val="222222"/>
+          <w:sz w:val="26"/>
+          <w:szCs w:val="26"/>
+        </w:rPr>
         <w:t>e in path found is shown and then interpret it to up down right left format later.</w:t>
       </w:r>
     </w:p>
     <w:p>
       <w:pPr>
         <w:jc w:val="both"/>
-      </w:pPr>
-    </w:p>
-    <w:p>
-      <w:pPr>
-        <w:jc w:val="both"/>
-      </w:pPr>
-      <w:r>
-        <w:t>Finally, I only made the map so that it would show the initial map and final result and not showing how the algorithm is traversing the map in real time.</w:t>
-      </w:r>
-    </w:p>
-    <w:p>
-      <w:pPr>
-        <w:jc w:val="both"/>
-      </w:pPr>
-    </w:p>
-    <w:p>
-      <w:pPr>
-        <w:jc w:val="both"/>
-      </w:pPr>
-    </w:p>
-    <w:p>
-      <w:pPr>
-        <w:jc w:val="both"/>
-      </w:pPr>
-    </w:p>
-    <w:p>
-      <w:pPr>
-        <w:jc w:val="both"/>
-      </w:pPr>
-    </w:p>
-    <w:p>
-      <w:pPr>
-        <w:jc w:val="both"/>
-      </w:pPr>
-    </w:p>
-    <w:p>
-      <w:pPr>
-        <w:jc w:val="both"/>
-      </w:pPr>
-    </w:p>
-    <w:p>
-      <w:pPr>
-        <w:jc w:val="both"/>
-      </w:pPr>
-    </w:p>
-    <w:p>
-      <w:pPr>
-        <w:jc w:val="both"/>
-      </w:pPr>
-    </w:p>
-    <w:p>
-      <w:pPr>
-        <w:jc w:val="both"/>
-        <w:rPr>
-          <w:rFonts w:ascii="Arial" w:eastAsia="Times New Roman" w:hAnsi="Arial" w:cs="Arial"/>
-          <w:b/>
-          <w:bCs/>
-          <w:color w:val="222222"/>
-        </w:rPr>
-      </w:pPr>
-      <w:r>
-        <w:rPr>
-          <w:rFonts w:ascii="Arial" w:eastAsia="Times New Roman" w:hAnsi="Arial" w:cs="Arial"/>
-          <w:b/>
-          <w:bCs/>
-          <w:color w:val="222222"/>
-        </w:rPr>
-        <w:lastRenderedPageBreak/>
+        <w:rPr>
+          <w:rFonts w:eastAsia="Times New Roman" w:cstheme="minorHAnsi"/>
+          <w:bCs/>
+          <w:color w:val="222222"/>
+          <w:sz w:val="26"/>
+          <w:szCs w:val="26"/>
+        </w:rPr>
+      </w:pPr>
+    </w:p>
+    <w:p>
+      <w:pPr>
+        <w:jc w:val="both"/>
+        <w:rPr>
+          <w:rFonts w:eastAsia="Times New Roman" w:cstheme="minorHAnsi"/>
+          <w:bCs/>
+          <w:color w:val="222222"/>
+          <w:sz w:val="26"/>
+          <w:szCs w:val="26"/>
+        </w:rPr>
+      </w:pPr>
+      <w:r>
+        <w:rPr>
+          <w:rFonts w:eastAsia="Times New Roman" w:cstheme="minorHAnsi"/>
+          <w:bCs/>
+          <w:color w:val="222222"/>
+          <w:sz w:val="26"/>
+          <w:szCs w:val="26"/>
+        </w:rPr>
+        <w:t>Next</w:t>
+      </w:r>
+      <w:r>
+        <w:rPr>
+          <w:rFonts w:eastAsia="Times New Roman" w:cstheme="minorHAnsi"/>
+          <w:bCs/>
+          <w:color w:val="222222"/>
+          <w:sz w:val="26"/>
+          <w:szCs w:val="26"/>
+        </w:rPr>
+        <w:t>, I only made the map so that it would show the initial map and final result and not showing how the algorithm is traversing the map in real time.</w:t>
+      </w:r>
+    </w:p>
+    <w:p>
+      <w:pPr>
+        <w:jc w:val="both"/>
+      </w:pPr>
+    </w:p>
+    <w:p>
+      <w:pPr>
+        <w:jc w:val="both"/>
+      </w:pPr>
+    </w:p>
+    <w:p>
+      <w:pPr>
+        <w:jc w:val="both"/>
+      </w:pPr>
+    </w:p>
+    <w:p>
+      <w:pPr>
+        <w:jc w:val="both"/>
+      </w:pPr>
+    </w:p>
+    <w:p>
+      <w:pPr>
+        <w:jc w:val="both"/>
+      </w:pPr>
+    </w:p>
+    <w:p>
+      <w:pPr>
+        <w:jc w:val="both"/>
+      </w:pPr>
+    </w:p>
+    <w:p>
+      <w:pPr>
+        <w:jc w:val="both"/>
+      </w:pPr>
+    </w:p>
+    <w:p>
+      <w:pPr>
+        <w:jc w:val="both"/>
+      </w:pPr>
+    </w:p>
+    <w:p>
+      <w:pPr>
+        <w:jc w:val="both"/>
+      </w:pPr>
+    </w:p>
+    <w:p>
+      <w:pPr>
+        <w:jc w:val="both"/>
+      </w:pPr>
+    </w:p>
+    <w:p>
+      <w:pPr>
+        <w:jc w:val="both"/>
+      </w:pPr>
+    </w:p>
+    <w:p>
+      <w:pPr>
+        <w:jc w:val="both"/>
+      </w:pPr>
+    </w:p>
+    <w:p>
+      <w:pPr>
+        <w:jc w:val="both"/>
+      </w:pPr>
+    </w:p>
+    <w:p>
+      <w:pPr>
+        <w:jc w:val="both"/>
+      </w:pPr>
+    </w:p>
+    <w:p>
+      <w:pPr>
+        <w:jc w:val="both"/>
+      </w:pPr>
+    </w:p>
+    <w:p>
+      <w:pPr>
+        <w:jc w:val="both"/>
+      </w:pPr>
+    </w:p>
+    <w:p>
+      <w:pPr>
+        <w:jc w:val="both"/>
+        <w:rPr>
+          <w:rFonts w:ascii="Arial" w:eastAsia="Times New Roman" w:hAnsi="Arial" w:cs="Arial"/>
+          <w:b/>
+          <w:bCs/>
+          <w:color w:val="222222"/>
+        </w:rPr>
+      </w:pPr>
+      <w:r>
+        <w:rPr>
+          <w:rFonts w:ascii="Arial" w:eastAsia="Times New Roman" w:hAnsi="Arial" w:cs="Arial"/>
+          <w:b/>
+          <w:bCs/>
+          <w:color w:val="222222"/>
+        </w:rPr>
         <w:t>CHAPTER 6</w:t>
       </w:r>
       <w:r>
@@ -5903,14 +5935,54 @@
     <w:p>
       <w:pPr>
         <w:jc w:val="both"/>
-      </w:pPr>
-      <w:r>
-        <w:t>My idea for this is map drawing</w:t>
-      </w:r>
-      <w:r>
-        <w:t xml:space="preserve">, drawing the map with what node was visited give way to efficient debugging. </w:t>
-      </w:r>
-      <w:r>
+        <w:rPr>
+          <w:rFonts w:eastAsia="Times New Roman" w:cstheme="minorHAnsi"/>
+          <w:bCs/>
+          <w:color w:val="222222"/>
+          <w:sz w:val="26"/>
+          <w:szCs w:val="26"/>
+        </w:rPr>
+      </w:pPr>
+      <w:r>
+        <w:rPr>
+          <w:rFonts w:eastAsia="Times New Roman" w:cstheme="minorHAnsi"/>
+          <w:bCs/>
+          <w:color w:val="222222"/>
+          <w:sz w:val="26"/>
+          <w:szCs w:val="26"/>
+        </w:rPr>
+        <w:t xml:space="preserve">   6.1:Map drawing</w:t>
+      </w:r>
+    </w:p>
+    <w:p>
+      <w:pPr>
+        <w:jc w:val="both"/>
+        <w:rPr>
+          <w:rFonts w:eastAsia="Times New Roman" w:cstheme="minorHAnsi"/>
+          <w:bCs/>
+          <w:color w:val="222222"/>
+          <w:sz w:val="26"/>
+          <w:szCs w:val="26"/>
+        </w:rPr>
+      </w:pPr>
+      <w:r>
+        <w:rPr>
+          <w:rFonts w:eastAsia="Times New Roman" w:cstheme="minorHAnsi"/>
+          <w:bCs/>
+          <w:color w:val="222222"/>
+          <w:sz w:val="26"/>
+          <w:szCs w:val="26"/>
+        </w:rPr>
+        <w:t xml:space="preserve">My idea for this is map drawing, drawing the map with what node was visited give way to efficient debugging. </w:t>
+      </w:r>
+      <w:r>
+        <w:rPr>
+          <w:rFonts w:eastAsia="Times New Roman" w:cstheme="minorHAnsi"/>
+          <w:bCs/>
+          <w:color w:val="222222"/>
+          <w:sz w:val="26"/>
+          <w:szCs w:val="26"/>
+        </w:rPr>
         <w:t>This visualization is using matplotlib to show start, goal, obstacles,visited node and the path found.</w:t>
       </w:r>
     </w:p>
@@ -5924,6 +5996,9 @@
         <w:jc w:val="both"/>
       </w:pPr>
       <w:r>
+        <w:rPr>
+          <w:noProof/>
+        </w:rPr>
         <w:drawing>
           <wp:inline distT="0" distB="0" distL="0" distR="0" wp14:anchorId="16E40643" wp14:editId="352923D3">
             <wp:extent cx="5760720" cy="2901315"/>
@@ -5972,53 +6047,58 @@
     <w:p>
       <w:pPr>
         <w:jc w:val="both"/>
-      </w:pPr>
-      <w:r>
+        <w:rPr>
+          <w:rFonts w:eastAsia="Times New Roman" w:cstheme="minorHAnsi"/>
+          <w:bCs/>
+          <w:color w:val="222222"/>
+          <w:sz w:val="26"/>
+          <w:szCs w:val="26"/>
+        </w:rPr>
+      </w:pPr>
+      <w:r>
+        <w:rPr>
+          <w:rFonts w:eastAsia="Times New Roman" w:cstheme="minorHAnsi"/>
+          <w:bCs/>
+          <w:color w:val="222222"/>
+          <w:sz w:val="26"/>
+          <w:szCs w:val="26"/>
+        </w:rPr>
         <w:t>The create_grid_map function is the cornerstone of our algorithm, responsible for translating raw map data from an external file into a structured 2D grid. It meticulously parses essential information such as map dimensions, starting and goal positions, and obstacle configurations. This function establishes the foundational grid map, marking the start position as 'R,' goal positions as 'G,' and obstacles as 'B.' Its modular design ensures an accurate representation of the navigational terrain, laying the groundwork for subsequent algorithmic exploration.</w:t>
       </w:r>
     </w:p>
     <w:p>
       <w:pPr>
         <w:jc w:val="both"/>
-      </w:pPr>
-    </w:p>
-    <w:p>
-      <w:pPr>
-        <w:jc w:val="both"/>
-      </w:pPr>
-      <w:r>
+        <w:rPr>
+          <w:rFonts w:eastAsia="Times New Roman" w:cstheme="minorHAnsi"/>
+          <w:bCs/>
+          <w:color w:val="222222"/>
+          <w:sz w:val="26"/>
+          <w:szCs w:val="26"/>
+        </w:rPr>
+      </w:pPr>
+    </w:p>
+    <w:p>
+      <w:pPr>
+        <w:jc w:val="both"/>
+        <w:rPr>
+          <w:rFonts w:eastAsia="Times New Roman" w:cstheme="minorHAnsi"/>
+          <w:bCs/>
+          <w:color w:val="222222"/>
+          <w:sz w:val="26"/>
+          <w:szCs w:val="26"/>
+        </w:rPr>
+      </w:pPr>
+      <w:r>
+        <w:rPr>
+          <w:rFonts w:eastAsia="Times New Roman" w:cstheme="minorHAnsi"/>
+          <w:bCs/>
+          <w:color w:val="222222"/>
+          <w:sz w:val="26"/>
+          <w:szCs w:val="26"/>
+        </w:rPr>
         <w:t>The draw_map function plays a pivotal role in providing a visual representation of the algorithmic exploration. Employing the Matplotlib library, it systematically plots each cell of the grid with distinct colors and markers. Obstacles are visualized in brown, the start position in red, goal positions in green, and visited cells in orange. The inclusion of purple circles traces algorithmic paths, facilitating a comprehensive understanding of the exploration process. This function's flexibility in adjusting axis limits, grid visibility, and labels enhances its utility in visualizing diverse scenarios.</w:t>
       </w:r>
-    </w:p>
-    <w:p>
-      <w:pPr>
-        <w:jc w:val="both"/>
-      </w:pPr>
-    </w:p>
-    <w:p>
-      <w:pPr>
-        <w:jc w:val="both"/>
-      </w:pPr>
-    </w:p>
-    <w:p>
-      <w:pPr>
-        <w:jc w:val="both"/>
-      </w:pPr>
-    </w:p>
-    <w:p>
-      <w:pPr>
-        <w:jc w:val="both"/>
-      </w:pPr>
-    </w:p>
-    <w:p>
-      <w:pPr>
-        <w:jc w:val="both"/>
-      </w:pPr>
-    </w:p>
-    <w:p>
-      <w:pPr>
-        <w:jc w:val="both"/>
-      </w:pPr>
     </w:p>
     <w:p>
       <w:pPr>
@@ -6069,6 +6149,9 @@
         <w:jc w:val="both"/>
       </w:pPr>
       <w:r>
+        <w:rPr>
+          <w:noProof/>
+        </w:rPr>
         <w:drawing>
           <wp:inline distT="0" distB="0" distL="0" distR="0" wp14:anchorId="0E22B45D" wp14:editId="6C1AB898">
             <wp:extent cx="5760720" cy="2901315"/>
@@ -6120,6 +6203,158 @@
       <w:pPr>
         <w:jc w:val="both"/>
         <w:rPr>
+          <w:rFonts w:eastAsia="Times New Roman" w:cstheme="minorHAnsi"/>
+          <w:bCs/>
+          <w:color w:val="222222"/>
+          <w:sz w:val="26"/>
+          <w:szCs w:val="26"/>
+        </w:rPr>
+      </w:pPr>
+      <w:r>
+        <w:rPr>
+          <w:rFonts w:eastAsia="Times New Roman" w:cstheme="minorHAnsi"/>
+          <w:bCs/>
+          <w:color w:val="222222"/>
+          <w:sz w:val="26"/>
+          <w:szCs w:val="26"/>
+        </w:rPr>
+        <w:t xml:space="preserve">   6.2: Navigation robot </w:t>
+      </w:r>
+    </w:p>
+    <w:p>
+      <w:pPr>
+        <w:jc w:val="both"/>
+        <w:rPr>
+          <w:rFonts w:eastAsia="Times New Roman" w:cstheme="minorHAnsi"/>
+          <w:bCs/>
+          <w:color w:val="222222"/>
+          <w:sz w:val="26"/>
+          <w:szCs w:val="26"/>
+        </w:rPr>
+      </w:pPr>
+      <w:r>
+        <w:rPr>
+          <w:rFonts w:eastAsia="Times New Roman" w:cstheme="minorHAnsi"/>
+          <w:bCs/>
+          <w:color w:val="222222"/>
+          <w:sz w:val="26"/>
+          <w:szCs w:val="26"/>
+        </w:rPr>
+        <w:t xml:space="preserve">Testing demo: </w:t>
+      </w:r>
+      <w:hyperlink r:id="rId17" w:history="1">
+        <w:r>
+          <w:rPr>
+            <w:rStyle w:val="Hyperlink"/>
+            <w:rFonts w:eastAsia="Times New Roman" w:cstheme="minorHAnsi"/>
+            <w:bCs/>
+            <w:sz w:val="26"/>
+            <w:szCs w:val="26"/>
+          </w:rPr>
+          <w:t>https://youtube.com/shorts/RXkefzLcxus?si=F7BxkDf9K1iK</w:t>
+        </w:r>
+        <w:bookmarkStart w:id="0" w:name="_GoBack"/>
+        <w:bookmarkEnd w:id="0"/>
+        <w:r>
+          <w:rPr>
+            <w:rStyle w:val="Hyperlink"/>
+            <w:rFonts w:eastAsia="Times New Roman" w:cstheme="minorHAnsi"/>
+            <w:bCs/>
+            <w:sz w:val="26"/>
+            <w:szCs w:val="26"/>
+          </w:rPr>
+          <w:t>w</w:t>
+        </w:r>
+        <w:r>
+          <w:rPr>
+            <w:rStyle w:val="Hyperlink"/>
+            <w:rFonts w:eastAsia="Times New Roman" w:cstheme="minorHAnsi"/>
+            <w:bCs/>
+            <w:sz w:val="26"/>
+            <w:szCs w:val="26"/>
+          </w:rPr>
+          <w:t>kL_</w:t>
+        </w:r>
+      </w:hyperlink>
+    </w:p>
+    <w:p>
+      <w:pPr>
+        <w:pStyle w:val="NormalWeb"/>
+        <w:shd w:val="clear" w:color="auto" w:fill="FFFFFF"/>
+        <w:rPr>
+          <w:rFonts w:asciiTheme="minorHAnsi" w:hAnsiTheme="minorHAnsi" w:cstheme="minorHAnsi"/>
+          <w:bCs/>
+          <w:color w:val="222222"/>
+          <w:sz w:val="26"/>
+          <w:szCs w:val="26"/>
+        </w:rPr>
+      </w:pPr>
+      <w:r>
+        <w:rPr>
+          <w:rFonts w:asciiTheme="minorHAnsi" w:hAnsiTheme="minorHAnsi" w:cstheme="minorHAnsi"/>
+          <w:bCs/>
+          <w:color w:val="222222"/>
+          <w:sz w:val="26"/>
+          <w:szCs w:val="26"/>
+        </w:rPr>
+        <w:t>Everything is now functioning as expected. The next step is to output the discovered path to a text file, which will then be converted into a motor file by the IoT students. To be honest, this is significantly less work than I initially anticipated.</w:t>
+      </w:r>
+    </w:p>
+    <w:p>
+      <w:pPr>
+        <w:pStyle w:val="NormalWeb"/>
+        <w:shd w:val="clear" w:color="auto" w:fill="FFFFFF"/>
+        <w:rPr>
+          <w:rFonts w:asciiTheme="minorHAnsi" w:hAnsiTheme="minorHAnsi" w:cstheme="minorHAnsi"/>
+          <w:bCs/>
+          <w:color w:val="222222"/>
+          <w:sz w:val="26"/>
+          <w:szCs w:val="26"/>
+        </w:rPr>
+      </w:pPr>
+      <w:r>
+        <w:rPr>
+          <w:rFonts w:asciiTheme="minorHAnsi" w:hAnsiTheme="minorHAnsi" w:cstheme="minorHAnsi"/>
+          <w:bCs/>
+          <w:color w:val="222222"/>
+          <w:sz w:val="26"/>
+          <w:szCs w:val="26"/>
+        </w:rPr>
+        <w:t>Since I've already coded the program to store the discovered path as a list and print out the (x,y) coordinates of each node along the optimal path, adding just two more lines of code is all that's required. These lines will specify the file where the program should write the results and write the actual results to the text file.</w:t>
+      </w:r>
+    </w:p>
+    <w:p>
+      <w:pPr>
+        <w:pStyle w:val="NormalWeb"/>
+        <w:shd w:val="clear" w:color="auto" w:fill="FFFFFF"/>
+        <w:rPr>
+          <w:rFonts w:asciiTheme="minorHAnsi" w:hAnsiTheme="minorHAnsi" w:cstheme="minorHAnsi"/>
+          <w:bCs/>
+          <w:color w:val="222222"/>
+          <w:sz w:val="26"/>
+          <w:szCs w:val="26"/>
+        </w:rPr>
+      </w:pPr>
+      <w:r>
+        <w:rPr>
+          <w:rFonts w:asciiTheme="minorHAnsi" w:hAnsiTheme="minorHAnsi" w:cstheme="minorHAnsi"/>
+          <w:bCs/>
+          <w:color w:val="222222"/>
+          <w:sz w:val="26"/>
+          <w:szCs w:val="26"/>
+        </w:rPr>
+        <w:t>It's important to note that the robot's movement based on the values computed by my algorithm falls outside the scope of my project and will be handled by the IoT students. The video linked above is a demonstration; while the map displays the correct path, it's solely for monitoring the robot's movement and not part of the final implementation</w:t>
+      </w:r>
+    </w:p>
+    <w:p>
+      <w:pPr>
+        <w:jc w:val="both"/>
+      </w:pPr>
+    </w:p>
+    <w:p>
+      <w:pPr>
+        <w:jc w:val="both"/>
+        <w:rPr>
           <w:rFonts w:ascii="Arial" w:eastAsia="Times New Roman" w:hAnsi="Arial" w:cs="Arial"/>
           <w:b/>
           <w:bCs/>
@@ -6168,43 +6403,101 @@
     <w:p>
       <w:pPr>
         <w:jc w:val="both"/>
-      </w:pPr>
-      <w:r>
-        <w:t>In a maze where only up, down, left, and right movements are allowed, A* (A star) stands out as a superior choice among DFS (Depth-First Search), BFS (Breadth-First Search), and GBFS (Greedy Best-First Search). A* combines the benefits of both informed and uninformed search algorithms, offering a heuristic-driven approach for optimal pathfinding.</w:t>
-      </w:r>
-      <w:r>
-        <w:t xml:space="preserve"> </w:t>
-      </w:r>
-    </w:p>
-    <w:p>
-      <w:pPr>
-        <w:jc w:val="both"/>
-      </w:pPr>
-    </w:p>
-    <w:p>
-      <w:pPr>
-        <w:jc w:val="both"/>
-      </w:pPr>
-      <w:r>
-        <w:t xml:space="preserve">A* Search, while a powerful tool, isn't without its limitations. One challenge lies in finding an "admissible" heuristic, a crucial guiding factor for the algorithm. The quality of this heuristic heavily influences A* Search's performance, and crafting an effective one can be difficult for specific problems. Additionally, the algorithm requires storing information about all explored and potential nodes, leading to potentially high memory usage, especially in resource-constrained environments. Finally, A* Search's efficiency relies on the problem domain itself. If the heuristic provides minimal guidance, the algorithm might perform suboptimally, resembling </w:t>
-      </w:r>
-      <w:r>
-        <w:t>uninformed</w:t>
-      </w:r>
-      <w:r>
-        <w:t xml:space="preserve"> search methods. In essence, while A* Search offers significant advantages, its effectiveness is contingent on crafting a good heuristic and the nature of the problem it's tackling.</w:t>
-      </w:r>
-    </w:p>
-    <w:p>
-      <w:pPr>
-        <w:jc w:val="both"/>
-      </w:pPr>
-    </w:p>
-    <w:p>
-      <w:pPr>
-        <w:jc w:val="both"/>
-      </w:pPr>
-      <w:r>
+        <w:rPr>
+          <w:rFonts w:eastAsia="Times New Roman" w:cstheme="minorHAnsi"/>
+          <w:bCs/>
+          <w:color w:val="222222"/>
+          <w:sz w:val="26"/>
+          <w:szCs w:val="26"/>
+        </w:rPr>
+      </w:pPr>
+      <w:r>
+        <w:rPr>
+          <w:rFonts w:eastAsia="Times New Roman" w:cstheme="minorHAnsi"/>
+          <w:bCs/>
+          <w:color w:val="222222"/>
+          <w:sz w:val="26"/>
+          <w:szCs w:val="26"/>
+        </w:rPr>
+        <w:t xml:space="preserve">In a maze where only up, down, left, and right movements are allowed, A* (A star) stands out as a superior choice among DFS (Depth-First Search), BFS (Breadth-First Search), and GBFS (Greedy Best-First Search). A* combines the benefits of both informed and uninformed search algorithms, offering a heuristic-driven approach for optimal pathfinding. </w:t>
+      </w:r>
+    </w:p>
+    <w:p>
+      <w:pPr>
+        <w:jc w:val="both"/>
+        <w:rPr>
+          <w:rFonts w:eastAsia="Times New Roman" w:cstheme="minorHAnsi"/>
+          <w:bCs/>
+          <w:color w:val="222222"/>
+          <w:sz w:val="26"/>
+          <w:szCs w:val="26"/>
+        </w:rPr>
+      </w:pPr>
+    </w:p>
+    <w:p>
+      <w:pPr>
+        <w:jc w:val="both"/>
+        <w:rPr>
+          <w:rFonts w:eastAsia="Times New Roman" w:cstheme="minorHAnsi"/>
+          <w:bCs/>
+          <w:color w:val="222222"/>
+          <w:sz w:val="26"/>
+          <w:szCs w:val="26"/>
+        </w:rPr>
+      </w:pPr>
+      <w:r>
+        <w:rPr>
+          <w:rFonts w:eastAsia="Times New Roman" w:cstheme="minorHAnsi"/>
+          <w:bCs/>
+          <w:color w:val="222222"/>
+          <w:sz w:val="26"/>
+          <w:szCs w:val="26"/>
+        </w:rPr>
+        <w:t xml:space="preserve">A* Search, while a powerful tool, isn't without its limitations. One challenge lies in finding an "admissible" heuristic, a crucial guiding factor for the algorithm. The quality </w:t>
+      </w:r>
+      <w:r>
+        <w:rPr>
+          <w:rFonts w:eastAsia="Times New Roman" w:cstheme="minorHAnsi"/>
+          <w:bCs/>
+          <w:color w:val="222222"/>
+          <w:sz w:val="26"/>
+          <w:szCs w:val="26"/>
+        </w:rPr>
+        <w:lastRenderedPageBreak/>
+        <w:t>of this heuristic heavily influences A* Search's performance, and crafting an effective one can be difficult for specific problems. Additionally, the algorithm requires storing information about all explored and potential nodes, leading to potentially high memory usage, especially in resource-constrained environments. Finally, A* Search's efficiency relies on the problem domain itself. If the heuristic provides minimal guidance, the algorithm might perform suboptimally, resembling uninformed search methods. In essence, while A* Search offers significant advantages, its effectiveness is contingent on crafting a good heuristic and the nature of the problem it's tackling.</w:t>
+      </w:r>
+    </w:p>
+    <w:p>
+      <w:pPr>
+        <w:jc w:val="both"/>
+        <w:rPr>
+          <w:rFonts w:eastAsia="Times New Roman" w:cstheme="minorHAnsi"/>
+          <w:bCs/>
+          <w:color w:val="222222"/>
+          <w:sz w:val="26"/>
+          <w:szCs w:val="26"/>
+        </w:rPr>
+      </w:pPr>
+    </w:p>
+    <w:p>
+      <w:pPr>
+        <w:jc w:val="both"/>
+        <w:rPr>
+          <w:rFonts w:eastAsia="Times New Roman" w:cstheme="minorHAnsi"/>
+          <w:bCs/>
+          <w:color w:val="222222"/>
+          <w:sz w:val="26"/>
+          <w:szCs w:val="26"/>
+        </w:rPr>
+      </w:pPr>
+      <w:r>
+        <w:rPr>
+          <w:rFonts w:eastAsia="Times New Roman" w:cstheme="minorHAnsi"/>
+          <w:bCs/>
+          <w:color w:val="222222"/>
+          <w:sz w:val="26"/>
+          <w:szCs w:val="26"/>
+        </w:rPr>
         <w:t>In the future I would improve my map so that it would show which step is being taken and which step is next as well as which step is in the queue waiting to be visit, all in real time. Additionally, I would try to fix my searching algorithm since some of them are still working not as intended.</w:t>
       </w:r>
     </w:p>
@@ -6272,8 +6565,6 @@
       <w:pPr>
         <w:jc w:val="both"/>
       </w:pPr>
-      <w:bookmarkStart w:id="0" w:name="_GoBack"/>
-      <w:bookmarkEnd w:id="0"/>
     </w:p>
     <w:sectPr>
       <w:pgSz w:w="11907" w:h="16840" w:code="9"/>
@@ -7558,6 +7849,18 @@
       <w:contextualSpacing/>
     </w:pPr>
   </w:style>
+  <w:style w:type="character" w:styleId="FollowedHyperlink">
+    <w:name w:val="FollowedHyperlink"/>
+    <w:basedOn w:val="DefaultParagraphFont"/>
+    <w:uiPriority w:val="99"/>
+    <w:semiHidden/>
+    <w:unhideWhenUsed/>
+    <w:rsid w:val="00D20DA1"/>
+    <w:rPr>
+      <w:color w:val="954F72" w:themeColor="followedHyperlink"/>
+      <w:u w:val="single"/>
+    </w:rPr>
+  </w:style>
 </w:styles>
 </file>
 
